--- a/db/auction_db.docx
+++ b/db/auction_db.docx
@@ -48,8 +48,6 @@
         </w:rPr>
         <w:t>1</w:t>
       </w:r>
-      <w:bookmarkStart w:id="2" w:name="_GoBack"/>
-      <w:bookmarkEnd w:id="2"/>
     </w:p>
     <w:p>
       <w:pPr>
@@ -553,6 +551,7 @@
       <w:pPr>
         <w:pStyle w:val="26"/>
         <w:numPr>
+          <w:ilvl w:val="0"/>
           <w:numId w:val="0"/>
         </w:numPr>
         <w:spacing w:before="0" w:after="0" w:line="240" w:lineRule="auto"/>
@@ -569,6 +568,7 @@
       <w:pPr>
         <w:pStyle w:val="26"/>
         <w:numPr>
+          <w:ilvl w:val="0"/>
           <w:numId w:val="0"/>
         </w:numPr>
         <w:spacing w:before="0" w:after="0" w:line="240" w:lineRule="auto"/>
@@ -587,7 +587,7 @@
           <w:szCs w:val="24"/>
           <w:lang w:val="en-US" w:eastAsia="zh-CN"/>
         </w:rPr>
-        <w:t>1.auction_products（拍品表）</w:t>
+        <w:t>1.auctions（拍品表）</w:t>
       </w:r>
     </w:p>
     <w:tbl>
@@ -1043,7 +1043,7 @@
           </w:tblCellMar>
         </w:tblPrEx>
         <w:trPr>
-          <w:trHeight w:val="335" w:hRule="atLeast"/>
+          <w:trHeight w:val="305" w:hRule="atLeast"/>
         </w:trPr>
         <w:tc>
           <w:tcPr>
@@ -1066,18 +1066,20 @@
               <w:pStyle w:val="28"/>
               <w:spacing w:line="240" w:lineRule="auto"/>
               <w:rPr>
-                <w:rFonts w:ascii="宋体" w:hAnsi="宋体" w:eastAsia="宋体" w:cs="宋体"/>
-                <w:sz w:val="16"/>
-                <w:szCs w:val="16"/>
-              </w:rPr>
-            </w:pPr>
-            <w:r>
-              <w:rPr>
-                <w:rFonts w:hint="eastAsia" w:ascii="宋体" w:hAnsi="宋体" w:eastAsia="宋体" w:cs="宋体"/>
-                <w:sz w:val="16"/>
-                <w:szCs w:val="16"/>
-              </w:rPr>
-              <w:t>user_id</w:t>
+                <w:rFonts w:hint="eastAsia" w:ascii="宋体" w:hAnsi="宋体" w:eastAsia="宋体" w:cs="宋体"/>
+                <w:sz w:val="16"/>
+                <w:szCs w:val="16"/>
+                <w:lang w:val="en-US" w:eastAsia="zh-CN"/>
+              </w:rPr>
+            </w:pPr>
+            <w:r>
+              <w:rPr>
+                <w:rFonts w:hint="eastAsia" w:ascii="宋体" w:hAnsi="宋体" w:eastAsia="宋体" w:cs="宋体"/>
+                <w:sz w:val="16"/>
+                <w:szCs w:val="16"/>
+                <w:lang w:val="en-US" w:eastAsia="zh-CN"/>
+              </w:rPr>
+              <w:t>no</w:t>
             </w:r>
           </w:p>
         </w:tc>
@@ -1115,7 +1117,7 @@
                 <w:szCs w:val="16"/>
                 <w:lang w:val="en-US" w:eastAsia="zh-CN"/>
               </w:rPr>
-              <w:t>int</w:t>
+              <w:t>string</w:t>
             </w:r>
           </w:p>
         </w:tc>
@@ -1219,7 +1221,7 @@
                 <w:szCs w:val="16"/>
                 <w:lang w:val="en-US" w:eastAsia="zh-CN"/>
               </w:rPr>
-              <w:t>用户ID</w:t>
+              <w:t>拍品编号</w:t>
             </w:r>
           </w:p>
         </w:tc>
@@ -1276,8 +1278,17 @@
                 <w:rFonts w:hint="eastAsia" w:ascii="宋体" w:hAnsi="宋体" w:eastAsia="宋体" w:cs="宋体"/>
                 <w:sz w:val="16"/>
                 <w:szCs w:val="16"/>
-              </w:rPr>
-              <w:t>product_category_id</w:t>
+                <w:lang w:val="en-US" w:eastAsia="zh-CN"/>
+              </w:rPr>
+              <w:t>wx_</w:t>
+            </w:r>
+            <w:r>
+              <w:rPr>
+                <w:rFonts w:hint="eastAsia" w:ascii="宋体" w:hAnsi="宋体" w:eastAsia="宋体" w:cs="宋体"/>
+                <w:sz w:val="16"/>
+                <w:szCs w:val="16"/>
+              </w:rPr>
+              <w:t>user_id</w:t>
             </w:r>
           </w:p>
         </w:tc>
@@ -1340,16 +1351,18 @@
               <w:pStyle w:val="28"/>
               <w:spacing w:line="240" w:lineRule="auto"/>
               <w:rPr>
-                <w:rFonts w:ascii="宋体" w:hAnsi="宋体" w:eastAsia="宋体" w:cs="宋体"/>
-                <w:sz w:val="16"/>
-                <w:szCs w:val="16"/>
-              </w:rPr>
-            </w:pPr>
-            <w:r>
-              <w:rPr>
-                <w:rFonts w:ascii="宋体" w:hAnsi="宋体" w:eastAsia="宋体" w:cs="宋体"/>
-                <w:sz w:val="16"/>
-                <w:szCs w:val="16"/>
+                <w:rFonts w:hint="eastAsia" w:ascii="宋体" w:hAnsi="宋体" w:eastAsia="宋体" w:cs="宋体"/>
+                <w:sz w:val="16"/>
+                <w:szCs w:val="16"/>
+                <w:lang w:val="en-US" w:eastAsia="zh-CN"/>
+              </w:rPr>
+            </w:pPr>
+            <w:r>
+              <w:rPr>
+                <w:rFonts w:hint="eastAsia" w:ascii="宋体" w:hAnsi="宋体" w:eastAsia="宋体" w:cs="宋体"/>
+                <w:sz w:val="16"/>
+                <w:szCs w:val="16"/>
+                <w:lang w:val="en-US" w:eastAsia="zh-CN"/>
               </w:rPr>
               <w:t>YES</w:t>
             </w:r>
@@ -1417,7 +1430,7 @@
                 <w:szCs w:val="16"/>
                 <w:lang w:val="en-US" w:eastAsia="zh-CN"/>
               </w:rPr>
-              <w:t>品目ID</w:t>
+              <w:t>用户ID</w:t>
             </w:r>
           </w:p>
         </w:tc>
@@ -1464,20 +1477,18 @@
               <w:pStyle w:val="28"/>
               <w:spacing w:line="240" w:lineRule="auto"/>
               <w:rPr>
-                <w:rFonts w:hint="eastAsia" w:ascii="宋体" w:hAnsi="宋体" w:eastAsia="宋体" w:cs="宋体"/>
-                <w:sz w:val="16"/>
-                <w:szCs w:val="16"/>
-                <w:lang w:val="en-US" w:eastAsia="zh-CN"/>
-              </w:rPr>
-            </w:pPr>
-            <w:r>
-              <w:rPr>
-                <w:rFonts w:hint="eastAsia" w:ascii="宋体" w:hAnsi="宋体" w:eastAsia="宋体" w:cs="宋体"/>
-                <w:sz w:val="16"/>
-                <w:szCs w:val="16"/>
-                <w:lang w:val="en-US" w:eastAsia="zh-CN"/>
-              </w:rPr>
-              <w:t>brand_id</w:t>
+                <w:rFonts w:ascii="宋体" w:hAnsi="宋体" w:eastAsia="宋体" w:cs="宋体"/>
+                <w:sz w:val="16"/>
+                <w:szCs w:val="16"/>
+              </w:rPr>
+            </w:pPr>
+            <w:r>
+              <w:rPr>
+                <w:rFonts w:hint="eastAsia" w:ascii="宋体" w:hAnsi="宋体" w:eastAsia="宋体" w:cs="宋体"/>
+                <w:sz w:val="16"/>
+                <w:szCs w:val="16"/>
+              </w:rPr>
+              <w:t>product_category_id</w:t>
             </w:r>
           </w:p>
         </w:tc>
@@ -1540,18 +1551,16 @@
               <w:pStyle w:val="28"/>
               <w:spacing w:line="240" w:lineRule="auto"/>
               <w:rPr>
-                <w:rFonts w:hint="eastAsia" w:ascii="宋体" w:hAnsi="宋体" w:eastAsia="宋体" w:cs="宋体"/>
-                <w:sz w:val="16"/>
-                <w:szCs w:val="16"/>
-                <w:lang w:val="en-US" w:eastAsia="zh-CN"/>
-              </w:rPr>
-            </w:pPr>
-            <w:r>
-              <w:rPr>
-                <w:rFonts w:hint="eastAsia" w:ascii="宋体" w:hAnsi="宋体" w:eastAsia="宋体" w:cs="宋体"/>
-                <w:sz w:val="16"/>
-                <w:szCs w:val="16"/>
-                <w:lang w:val="en-US" w:eastAsia="zh-CN"/>
+                <w:rFonts w:ascii="宋体" w:hAnsi="宋体" w:eastAsia="宋体" w:cs="宋体"/>
+                <w:sz w:val="16"/>
+                <w:szCs w:val="16"/>
+              </w:rPr>
+            </w:pPr>
+            <w:r>
+              <w:rPr>
+                <w:rFonts w:ascii="宋体" w:hAnsi="宋体" w:eastAsia="宋体" w:cs="宋体"/>
+                <w:sz w:val="16"/>
+                <w:szCs w:val="16"/>
               </w:rPr>
               <w:t>YES</w:t>
             </w:r>
@@ -1619,7 +1628,7 @@
                 <w:szCs w:val="16"/>
                 <w:lang w:val="en-US" w:eastAsia="zh-CN"/>
               </w:rPr>
-              <w:t>品牌ID</w:t>
+              <w:t>品目ID</w:t>
             </w:r>
           </w:p>
         </w:tc>
@@ -1679,7 +1688,7 @@
                 <w:szCs w:val="16"/>
                 <w:lang w:val="en-US" w:eastAsia="zh-CN"/>
               </w:rPr>
-              <w:t>name</w:t>
+              <w:t>brand_id</w:t>
             </w:r>
           </w:p>
         </w:tc>
@@ -1717,7 +1726,7 @@
                 <w:szCs w:val="16"/>
                 <w:lang w:val="en-US" w:eastAsia="zh-CN"/>
               </w:rPr>
-              <w:t>string</w:t>
+              <w:t>int</w:t>
             </w:r>
           </w:p>
         </w:tc>
@@ -1748,15 +1757,6 @@
                 <w:lang w:val="en-US" w:eastAsia="zh-CN"/>
               </w:rPr>
             </w:pPr>
-            <w:r>
-              <w:rPr>
-                <w:rFonts w:hint="eastAsia" w:ascii="宋体" w:hAnsi="宋体" w:eastAsia="宋体" w:cs="宋体"/>
-                <w:sz w:val="16"/>
-                <w:szCs w:val="16"/>
-                <w:lang w:val="en-US" w:eastAsia="zh-CN"/>
-              </w:rPr>
-              <w:t>YES</w:t>
-            </w:r>
           </w:p>
         </w:tc>
         <w:tc>
@@ -1821,7 +1821,7 @@
                 <w:szCs w:val="16"/>
                 <w:lang w:val="en-US" w:eastAsia="zh-CN"/>
               </w:rPr>
-              <w:t>拍品名称</w:t>
+              <w:t>品牌ID</w:t>
             </w:r>
           </w:p>
         </w:tc>
@@ -1881,7 +1881,7 @@
                 <w:szCs w:val="16"/>
                 <w:lang w:val="en-US" w:eastAsia="zh-CN"/>
               </w:rPr>
-              <w:t>model</w:t>
+              <w:t>brand_name</w:t>
             </w:r>
           </w:p>
         </w:tc>
@@ -2014,7 +2014,7 @@
                 <w:szCs w:val="16"/>
                 <w:lang w:val="en-US" w:eastAsia="zh-CN"/>
               </w:rPr>
-              <w:t>拍品型号</w:t>
+              <w:t>品牌名称</w:t>
             </w:r>
           </w:p>
         </w:tc>
@@ -2044,35 +2044,37 @@
           <w:tcPr>
             <w:tcW w:w="1611" w:type="dxa"/>
             <w:tcBorders>
-              <w:top w:val="nil"/>
-              <w:left w:val="single" w:color="000001" w:sz="6" w:space="0"/>
-              <w:bottom w:val="single" w:color="000001" w:sz="6" w:space="0"/>
-              <w:right w:val="single" w:color="000001" w:sz="6" w:space="0"/>
-              <w:insideH w:val="single" w:sz="6" w:space="0"/>
-              <w:insideV w:val="single" w:sz="6" w:space="0"/>
-            </w:tcBorders>
-            <w:shd w:val="clear" w:color="auto" w:fill="FFFFFF"/>
-            <w:tcMar>
-              <w:left w:w="-7" w:type="dxa"/>
-            </w:tcMar>
-          </w:tcPr>
-          <w:p>
-            <w:pPr>
-              <w:pStyle w:val="28"/>
-              <w:spacing w:line="240" w:lineRule="auto"/>
-              <w:rPr>
-                <w:rFonts w:ascii="宋体" w:hAnsi="宋体" w:eastAsia="宋体" w:cs="宋体"/>
-                <w:sz w:val="16"/>
-                <w:szCs w:val="16"/>
-              </w:rPr>
-            </w:pPr>
-            <w:r>
-              <w:rPr>
-                <w:rFonts w:ascii="宋体" w:hAnsi="宋体" w:eastAsia="宋体" w:cs="宋体"/>
-                <w:sz w:val="16"/>
-                <w:szCs w:val="16"/>
-              </w:rPr>
-              <w:t>status</w:t>
+              <w:top w:val="single" w:color="000001" w:sz="6" w:space="0"/>
+              <w:left w:val="single" w:color="000001" w:sz="6" w:space="0"/>
+              <w:bottom w:val="single" w:color="000001" w:sz="6" w:space="0"/>
+              <w:right w:val="single" w:color="000001" w:sz="6" w:space="0"/>
+              <w:insideH w:val="single" w:sz="6" w:space="0"/>
+              <w:insideV w:val="single" w:sz="6" w:space="0"/>
+            </w:tcBorders>
+            <w:shd w:val="clear" w:color="auto" w:fill="FFFFFF"/>
+            <w:tcMar>
+              <w:left w:w="-7" w:type="dxa"/>
+            </w:tcMar>
+          </w:tcPr>
+          <w:p>
+            <w:pPr>
+              <w:pStyle w:val="28"/>
+              <w:spacing w:line="240" w:lineRule="auto"/>
+              <w:rPr>
+                <w:rFonts w:hint="eastAsia" w:ascii="宋体" w:hAnsi="宋体" w:eastAsia="宋体" w:cs="宋体"/>
+                <w:sz w:val="16"/>
+                <w:szCs w:val="16"/>
+                <w:lang w:val="en-US" w:eastAsia="zh-CN"/>
+              </w:rPr>
+            </w:pPr>
+            <w:r>
+              <w:rPr>
+                <w:rFonts w:hint="eastAsia" w:ascii="宋体" w:hAnsi="宋体" w:eastAsia="宋体" w:cs="宋体"/>
+                <w:sz w:val="16"/>
+                <w:szCs w:val="16"/>
+                <w:lang w:val="en-US" w:eastAsia="zh-CN"/>
+              </w:rPr>
+              <w:t>name</w:t>
             </w:r>
           </w:p>
         </w:tc>
@@ -2080,35 +2082,37 @@
           <w:tcPr>
             <w:tcW w:w="1244" w:type="dxa"/>
             <w:tcBorders>
-              <w:top w:val="nil"/>
-              <w:left w:val="single" w:color="000001" w:sz="6" w:space="0"/>
-              <w:bottom w:val="single" w:color="000001" w:sz="6" w:space="0"/>
-              <w:right w:val="single" w:color="000001" w:sz="6" w:space="0"/>
-              <w:insideH w:val="single" w:sz="6" w:space="0"/>
-              <w:insideV w:val="single" w:sz="6" w:space="0"/>
-            </w:tcBorders>
-            <w:shd w:val="clear" w:color="auto" w:fill="FFFFFF"/>
-            <w:tcMar>
-              <w:left w:w="-7" w:type="dxa"/>
-            </w:tcMar>
-          </w:tcPr>
-          <w:p>
-            <w:pPr>
-              <w:pStyle w:val="28"/>
-              <w:spacing w:line="240" w:lineRule="auto"/>
-              <w:rPr>
-                <w:rFonts w:ascii="宋体" w:hAnsi="宋体" w:eastAsia="宋体" w:cs="宋体"/>
-                <w:sz w:val="16"/>
-                <w:szCs w:val="16"/>
-              </w:rPr>
-            </w:pPr>
-            <w:r>
-              <w:rPr>
-                <w:rFonts w:ascii="宋体" w:hAnsi="宋体" w:eastAsia="宋体" w:cs="宋体"/>
-                <w:sz w:val="16"/>
-                <w:szCs w:val="16"/>
-              </w:rPr>
-              <w:t>int</w:t>
+              <w:top w:val="single" w:color="000001" w:sz="6" w:space="0"/>
+              <w:left w:val="single" w:color="000001" w:sz="6" w:space="0"/>
+              <w:bottom w:val="single" w:color="000001" w:sz="6" w:space="0"/>
+              <w:right w:val="single" w:color="000001" w:sz="6" w:space="0"/>
+              <w:insideH w:val="single" w:sz="6" w:space="0"/>
+              <w:insideV w:val="single" w:sz="6" w:space="0"/>
+            </w:tcBorders>
+            <w:shd w:val="clear" w:color="auto" w:fill="FFFFFF"/>
+            <w:tcMar>
+              <w:left w:w="-7" w:type="dxa"/>
+            </w:tcMar>
+          </w:tcPr>
+          <w:p>
+            <w:pPr>
+              <w:pStyle w:val="28"/>
+              <w:spacing w:line="240" w:lineRule="auto"/>
+              <w:rPr>
+                <w:rFonts w:hint="eastAsia" w:ascii="宋体" w:hAnsi="宋体" w:eastAsia="宋体" w:cs="宋体"/>
+                <w:sz w:val="16"/>
+                <w:szCs w:val="16"/>
+                <w:lang w:val="en-US" w:eastAsia="zh-CN"/>
+              </w:rPr>
+            </w:pPr>
+            <w:r>
+              <w:rPr>
+                <w:rFonts w:hint="eastAsia" w:ascii="宋体" w:hAnsi="宋体" w:eastAsia="宋体" w:cs="宋体"/>
+                <w:sz w:val="16"/>
+                <w:szCs w:val="16"/>
+                <w:lang w:val="en-US" w:eastAsia="zh-CN"/>
+              </w:rPr>
+              <w:t>string</w:t>
             </w:r>
           </w:p>
         </w:tc>
@@ -2116,33 +2120,35 @@
           <w:tcPr>
             <w:tcW w:w="961" w:type="dxa"/>
             <w:tcBorders>
-              <w:top w:val="nil"/>
-              <w:left w:val="single" w:color="000001" w:sz="6" w:space="0"/>
-              <w:bottom w:val="single" w:color="000001" w:sz="6" w:space="0"/>
-              <w:right w:val="single" w:color="000001" w:sz="6" w:space="0"/>
-              <w:insideH w:val="single" w:sz="6" w:space="0"/>
-              <w:insideV w:val="single" w:sz="6" w:space="0"/>
-            </w:tcBorders>
-            <w:shd w:val="clear" w:color="auto" w:fill="FFFFFF"/>
-            <w:tcMar>
-              <w:left w:w="-7" w:type="dxa"/>
-            </w:tcMar>
-          </w:tcPr>
-          <w:p>
-            <w:pPr>
-              <w:pStyle w:val="28"/>
-              <w:spacing w:line="240" w:lineRule="auto"/>
-              <w:rPr>
-                <w:rFonts w:ascii="宋体" w:hAnsi="宋体" w:eastAsia="宋体" w:cs="宋体"/>
-                <w:sz w:val="16"/>
-                <w:szCs w:val="16"/>
-              </w:rPr>
-            </w:pPr>
-            <w:r>
-              <w:rPr>
-                <w:rFonts w:ascii="宋体" w:hAnsi="宋体" w:eastAsia="宋体" w:cs="宋体"/>
-                <w:sz w:val="16"/>
-                <w:szCs w:val="16"/>
+              <w:top w:val="single" w:color="000001" w:sz="6" w:space="0"/>
+              <w:left w:val="single" w:color="000001" w:sz="6" w:space="0"/>
+              <w:bottom w:val="single" w:color="000001" w:sz="6" w:space="0"/>
+              <w:right w:val="single" w:color="000001" w:sz="6" w:space="0"/>
+              <w:insideH w:val="single" w:sz="6" w:space="0"/>
+              <w:insideV w:val="single" w:sz="6" w:space="0"/>
+            </w:tcBorders>
+            <w:shd w:val="clear" w:color="auto" w:fill="FFFFFF"/>
+            <w:tcMar>
+              <w:left w:w="-7" w:type="dxa"/>
+            </w:tcMar>
+          </w:tcPr>
+          <w:p>
+            <w:pPr>
+              <w:pStyle w:val="28"/>
+              <w:spacing w:line="240" w:lineRule="auto"/>
+              <w:rPr>
+                <w:rFonts w:hint="eastAsia" w:ascii="宋体" w:hAnsi="宋体" w:eastAsia="宋体" w:cs="宋体"/>
+                <w:sz w:val="16"/>
+                <w:szCs w:val="16"/>
+                <w:lang w:val="en-US" w:eastAsia="zh-CN"/>
+              </w:rPr>
+            </w:pPr>
+            <w:r>
+              <w:rPr>
+                <w:rFonts w:hint="eastAsia" w:ascii="宋体" w:hAnsi="宋体" w:eastAsia="宋体" w:cs="宋体"/>
+                <w:sz w:val="16"/>
+                <w:szCs w:val="16"/>
+                <w:lang w:val="en-US" w:eastAsia="zh-CN"/>
               </w:rPr>
               <w:t>YES</w:t>
             </w:r>
@@ -2152,82 +2158,65 @@
           <w:tcPr>
             <w:tcW w:w="889" w:type="dxa"/>
             <w:tcBorders>
-              <w:top w:val="nil"/>
-              <w:left w:val="single" w:color="000001" w:sz="6" w:space="0"/>
-              <w:bottom w:val="single" w:color="000001" w:sz="6" w:space="0"/>
-              <w:right w:val="single" w:color="000001" w:sz="6" w:space="0"/>
-              <w:insideH w:val="single" w:sz="6" w:space="0"/>
-              <w:insideV w:val="single" w:sz="6" w:space="0"/>
-            </w:tcBorders>
-            <w:shd w:val="clear" w:color="auto" w:fill="FFFFFF"/>
-            <w:tcMar>
-              <w:left w:w="-7" w:type="dxa"/>
-            </w:tcMar>
-          </w:tcPr>
-          <w:p>
-            <w:pPr>
-              <w:pStyle w:val="28"/>
-              <w:spacing w:line="240" w:lineRule="auto"/>
-              <w:rPr>
-                <w:rFonts w:hint="eastAsia" w:ascii="宋体" w:hAnsi="宋体" w:eastAsia="宋体" w:cs="宋体"/>
-                <w:sz w:val="16"/>
-                <w:szCs w:val="16"/>
-                <w:lang w:val="en-US" w:eastAsia="zh-CN"/>
-              </w:rPr>
-            </w:pPr>
-            <w:r>
-              <w:rPr>
-                <w:rFonts w:hint="eastAsia" w:ascii="宋体" w:hAnsi="宋体" w:eastAsia="宋体" w:cs="宋体"/>
-                <w:sz w:val="16"/>
-                <w:szCs w:val="16"/>
-                <w:lang w:val="en-US" w:eastAsia="zh-CN"/>
-              </w:rPr>
-              <w:t>0</w:t>
-            </w:r>
+              <w:top w:val="single" w:color="000001" w:sz="6" w:space="0"/>
+              <w:left w:val="single" w:color="000001" w:sz="6" w:space="0"/>
+              <w:bottom w:val="single" w:color="000001" w:sz="6" w:space="0"/>
+              <w:right w:val="single" w:color="000001" w:sz="6" w:space="0"/>
+              <w:insideH w:val="single" w:sz="6" w:space="0"/>
+              <w:insideV w:val="single" w:sz="6" w:space="0"/>
+            </w:tcBorders>
+            <w:shd w:val="clear" w:color="auto" w:fill="FFFFFF"/>
+            <w:tcMar>
+              <w:left w:w="-7" w:type="dxa"/>
+            </w:tcMar>
+          </w:tcPr>
+          <w:p>
+            <w:pPr>
+              <w:pStyle w:val="28"/>
+              <w:spacing w:line="240" w:lineRule="auto"/>
+              <w:rPr>
+                <w:rFonts w:ascii="宋体" w:hAnsi="宋体" w:eastAsia="宋体" w:cs="宋体"/>
+                <w:sz w:val="16"/>
+                <w:szCs w:val="16"/>
+              </w:rPr>
+            </w:pPr>
           </w:p>
         </w:tc>
         <w:tc>
           <w:tcPr>
             <w:tcW w:w="3752" w:type="dxa"/>
             <w:tcBorders>
-              <w:top w:val="nil"/>
-              <w:left w:val="single" w:color="000001" w:sz="6" w:space="0"/>
-              <w:bottom w:val="single" w:color="000001" w:sz="6" w:space="0"/>
-              <w:right w:val="single" w:color="000001" w:sz="6" w:space="0"/>
-              <w:insideH w:val="single" w:sz="6" w:space="0"/>
-              <w:insideV w:val="single" w:sz="6" w:space="0"/>
-            </w:tcBorders>
-            <w:shd w:val="clear" w:color="auto" w:fill="FFFFFF"/>
-            <w:tcMar>
-              <w:left w:w="-7" w:type="dxa"/>
-            </w:tcMar>
-          </w:tcPr>
-          <w:p>
-            <w:pPr>
-              <w:pStyle w:val="28"/>
-              <w:spacing w:line="240" w:lineRule="auto"/>
-              <w:rPr>
-                <w:rFonts w:ascii="宋体" w:hAnsi="宋体" w:eastAsia="宋体" w:cs="宋体"/>
-                <w:sz w:val="16"/>
-                <w:szCs w:val="16"/>
-              </w:rPr>
-            </w:pPr>
-            <w:r>
-              <w:rPr>
-                <w:rFonts w:hint="eastAsia" w:ascii="宋体" w:hAnsi="宋体" w:eastAsia="宋体" w:cs="宋体"/>
-                <w:sz w:val="16"/>
-                <w:szCs w:val="16"/>
-                <w:lang w:eastAsia="zh-CN"/>
-              </w:rPr>
-              <w:t>审核</w:t>
-            </w:r>
-            <w:r>
-              <w:rPr>
-                <w:rFonts w:ascii="宋体" w:hAnsi="宋体" w:eastAsia="宋体" w:cs="宋体"/>
-                <w:sz w:val="16"/>
-                <w:szCs w:val="16"/>
-              </w:rPr>
-              <w:t>状态</w:t>
+              <w:top w:val="single" w:color="000001" w:sz="6" w:space="0"/>
+              <w:left w:val="single" w:color="000001" w:sz="6" w:space="0"/>
+              <w:bottom w:val="single" w:color="000001" w:sz="6" w:space="0"/>
+              <w:right w:val="single" w:color="000001" w:sz="6" w:space="0"/>
+              <w:insideH w:val="single" w:sz="6" w:space="0"/>
+              <w:insideV w:val="single" w:sz="6" w:space="0"/>
+            </w:tcBorders>
+            <w:shd w:val="clear" w:color="auto" w:fill="FFFFFF"/>
+            <w:tcMar>
+              <w:left w:w="-7" w:type="dxa"/>
+            </w:tcMar>
+          </w:tcPr>
+          <w:p>
+            <w:pPr>
+              <w:pStyle w:val="28"/>
+              <w:spacing w:line="240" w:lineRule="auto"/>
+              <w:rPr>
+                <w:rFonts w:hint="eastAsia" w:ascii="宋体" w:hAnsi="宋体" w:eastAsia="宋体" w:cs="宋体"/>
+                <w:sz w:val="16"/>
+                <w:szCs w:val="16"/>
+                <w:lang w:val="en-US" w:eastAsia="zh-CN"/>
+              </w:rPr>
+            </w:pPr>
+            <w:r>
+              <w:rPr>
+                <w:rFonts w:hint="eastAsia" w:ascii="宋体" w:hAnsi="宋体" w:eastAsia="宋体" w:cs="宋体"/>
+                <w:sz w:val="16"/>
+                <w:szCs w:val="16"/>
+                <w:lang w:val="en-US" w:eastAsia="zh-CN"/>
+              </w:rPr>
+              <w:t>拍品名称</w:t>
             </w:r>
           </w:p>
         </w:tc>
@@ -2257,35 +2246,37 @@
           <w:tcPr>
             <w:tcW w:w="1611" w:type="dxa"/>
             <w:tcBorders>
-              <w:top w:val="nil"/>
-              <w:left w:val="single" w:color="000001" w:sz="6" w:space="0"/>
-              <w:bottom w:val="single" w:color="000001" w:sz="6" w:space="0"/>
-              <w:right w:val="single" w:color="000001" w:sz="6" w:space="0"/>
-              <w:insideH w:val="single" w:sz="6" w:space="0"/>
-              <w:insideV w:val="single" w:sz="6" w:space="0"/>
-            </w:tcBorders>
-            <w:shd w:val="clear" w:color="auto" w:fill="FFFFFF"/>
-            <w:tcMar>
-              <w:left w:w="-7" w:type="dxa"/>
-            </w:tcMar>
-          </w:tcPr>
-          <w:p>
-            <w:pPr>
-              <w:pStyle w:val="28"/>
-              <w:spacing w:line="240" w:lineRule="auto"/>
-              <w:rPr>
-                <w:rFonts w:ascii="宋体" w:hAnsi="宋体" w:eastAsia="宋体" w:cs="宋体"/>
-                <w:sz w:val="16"/>
-                <w:szCs w:val="16"/>
-              </w:rPr>
-            </w:pPr>
-            <w:r>
-              <w:rPr>
-                <w:rFonts w:hint="eastAsia" w:ascii="宋体" w:hAnsi="宋体" w:eastAsia="宋体" w:cs="宋体"/>
-                <w:sz w:val="16"/>
-                <w:szCs w:val="16"/>
-              </w:rPr>
-              <w:t>auction_status</w:t>
+              <w:top w:val="single" w:color="000001" w:sz="6" w:space="0"/>
+              <w:left w:val="single" w:color="000001" w:sz="6" w:space="0"/>
+              <w:bottom w:val="single" w:color="000001" w:sz="6" w:space="0"/>
+              <w:right w:val="single" w:color="000001" w:sz="6" w:space="0"/>
+              <w:insideH w:val="single" w:sz="6" w:space="0"/>
+              <w:insideV w:val="single" w:sz="6" w:space="0"/>
+            </w:tcBorders>
+            <w:shd w:val="clear" w:color="auto" w:fill="FFFFFF"/>
+            <w:tcMar>
+              <w:left w:w="-7" w:type="dxa"/>
+            </w:tcMar>
+          </w:tcPr>
+          <w:p>
+            <w:pPr>
+              <w:pStyle w:val="28"/>
+              <w:spacing w:line="240" w:lineRule="auto"/>
+              <w:rPr>
+                <w:rFonts w:hint="eastAsia" w:ascii="宋体" w:hAnsi="宋体" w:eastAsia="宋体" w:cs="宋体"/>
+                <w:sz w:val="16"/>
+                <w:szCs w:val="16"/>
+                <w:lang w:val="en-US" w:eastAsia="zh-CN"/>
+              </w:rPr>
+            </w:pPr>
+            <w:r>
+              <w:rPr>
+                <w:rFonts w:hint="eastAsia" w:ascii="宋体" w:hAnsi="宋体" w:eastAsia="宋体" w:cs="宋体"/>
+                <w:sz w:val="16"/>
+                <w:szCs w:val="16"/>
+                <w:lang w:val="en-US" w:eastAsia="zh-CN"/>
+              </w:rPr>
+              <w:t>model</w:t>
             </w:r>
           </w:p>
         </w:tc>
@@ -2293,37 +2284,37 @@
           <w:tcPr>
             <w:tcW w:w="1244" w:type="dxa"/>
             <w:tcBorders>
-              <w:top w:val="nil"/>
-              <w:left w:val="single" w:color="000001" w:sz="6" w:space="0"/>
-              <w:bottom w:val="single" w:color="000001" w:sz="6" w:space="0"/>
-              <w:right w:val="single" w:color="000001" w:sz="6" w:space="0"/>
-              <w:insideH w:val="single" w:sz="6" w:space="0"/>
-              <w:insideV w:val="single" w:sz="6" w:space="0"/>
-            </w:tcBorders>
-            <w:shd w:val="clear" w:color="auto" w:fill="FFFFFF"/>
-            <w:tcMar>
-              <w:left w:w="-7" w:type="dxa"/>
-            </w:tcMar>
-          </w:tcPr>
-          <w:p>
-            <w:pPr>
-              <w:pStyle w:val="28"/>
-              <w:spacing w:line="240" w:lineRule="auto"/>
-              <w:rPr>
-                <w:rFonts w:hint="eastAsia" w:ascii="宋体" w:hAnsi="宋体" w:eastAsia="宋体" w:cs="宋体"/>
-                <w:sz w:val="16"/>
-                <w:szCs w:val="16"/>
-                <w:lang w:val="en-US" w:eastAsia="zh-CN"/>
-              </w:rPr>
-            </w:pPr>
-            <w:r>
-              <w:rPr>
-                <w:rFonts w:hint="eastAsia" w:ascii="宋体" w:hAnsi="宋体" w:eastAsia="宋体" w:cs="宋体"/>
-                <w:sz w:val="16"/>
-                <w:szCs w:val="16"/>
-                <w:lang w:val="en-US" w:eastAsia="zh-CN"/>
-              </w:rPr>
-              <w:t>int</w:t>
+              <w:top w:val="single" w:color="000001" w:sz="6" w:space="0"/>
+              <w:left w:val="single" w:color="000001" w:sz="6" w:space="0"/>
+              <w:bottom w:val="single" w:color="000001" w:sz="6" w:space="0"/>
+              <w:right w:val="single" w:color="000001" w:sz="6" w:space="0"/>
+              <w:insideH w:val="single" w:sz="6" w:space="0"/>
+              <w:insideV w:val="single" w:sz="6" w:space="0"/>
+            </w:tcBorders>
+            <w:shd w:val="clear" w:color="auto" w:fill="FFFFFF"/>
+            <w:tcMar>
+              <w:left w:w="-7" w:type="dxa"/>
+            </w:tcMar>
+          </w:tcPr>
+          <w:p>
+            <w:pPr>
+              <w:pStyle w:val="28"/>
+              <w:spacing w:line="240" w:lineRule="auto"/>
+              <w:rPr>
+                <w:rFonts w:hint="eastAsia" w:ascii="宋体" w:hAnsi="宋体" w:eastAsia="宋体" w:cs="宋体"/>
+                <w:sz w:val="16"/>
+                <w:szCs w:val="16"/>
+                <w:lang w:val="en-US" w:eastAsia="zh-CN"/>
+              </w:rPr>
+            </w:pPr>
+            <w:r>
+              <w:rPr>
+                <w:rFonts w:hint="eastAsia" w:ascii="宋体" w:hAnsi="宋体" w:eastAsia="宋体" w:cs="宋体"/>
+                <w:sz w:val="16"/>
+                <w:szCs w:val="16"/>
+                <w:lang w:val="en-US" w:eastAsia="zh-CN"/>
+              </w:rPr>
+              <w:t>string</w:t>
             </w:r>
           </w:p>
         </w:tc>
@@ -2331,113 +2322,94 @@
           <w:tcPr>
             <w:tcW w:w="961" w:type="dxa"/>
             <w:tcBorders>
-              <w:top w:val="nil"/>
-              <w:left w:val="single" w:color="000001" w:sz="6" w:space="0"/>
-              <w:bottom w:val="single" w:color="000001" w:sz="6" w:space="0"/>
-              <w:right w:val="single" w:color="000001" w:sz="6" w:space="0"/>
-              <w:insideH w:val="single" w:sz="6" w:space="0"/>
-              <w:insideV w:val="single" w:sz="6" w:space="0"/>
-            </w:tcBorders>
-            <w:shd w:val="clear" w:color="auto" w:fill="FFFFFF"/>
-            <w:tcMar>
-              <w:left w:w="-7" w:type="dxa"/>
-            </w:tcMar>
-          </w:tcPr>
-          <w:p>
-            <w:pPr>
-              <w:pStyle w:val="28"/>
-              <w:spacing w:line="240" w:lineRule="auto"/>
-              <w:rPr>
-                <w:rFonts w:hint="eastAsia" w:ascii="宋体" w:hAnsi="宋体" w:eastAsia="宋体" w:cs="宋体"/>
-                <w:sz w:val="16"/>
-                <w:szCs w:val="16"/>
-                <w:lang w:val="en-US" w:eastAsia="zh-CN"/>
-              </w:rPr>
-            </w:pPr>
-            <w:r>
-              <w:rPr>
-                <w:rFonts w:hint="eastAsia" w:ascii="宋体" w:hAnsi="宋体" w:eastAsia="宋体" w:cs="宋体"/>
-                <w:sz w:val="16"/>
-                <w:szCs w:val="16"/>
-                <w:lang w:val="en-US" w:eastAsia="zh-CN"/>
-              </w:rPr>
-              <w:t>YES</w:t>
-            </w:r>
+              <w:top w:val="single" w:color="000001" w:sz="6" w:space="0"/>
+              <w:left w:val="single" w:color="000001" w:sz="6" w:space="0"/>
+              <w:bottom w:val="single" w:color="000001" w:sz="6" w:space="0"/>
+              <w:right w:val="single" w:color="000001" w:sz="6" w:space="0"/>
+              <w:insideH w:val="single" w:sz="6" w:space="0"/>
+              <w:insideV w:val="single" w:sz="6" w:space="0"/>
+            </w:tcBorders>
+            <w:shd w:val="clear" w:color="auto" w:fill="FFFFFF"/>
+            <w:tcMar>
+              <w:left w:w="-7" w:type="dxa"/>
+            </w:tcMar>
+          </w:tcPr>
+          <w:p>
+            <w:pPr>
+              <w:pStyle w:val="28"/>
+              <w:spacing w:line="240" w:lineRule="auto"/>
+              <w:rPr>
+                <w:rFonts w:hint="eastAsia" w:ascii="宋体" w:hAnsi="宋体" w:eastAsia="宋体" w:cs="宋体"/>
+                <w:sz w:val="16"/>
+                <w:szCs w:val="16"/>
+                <w:lang w:val="en-US" w:eastAsia="zh-CN"/>
+              </w:rPr>
+            </w:pPr>
           </w:p>
         </w:tc>
         <w:tc>
           <w:tcPr>
             <w:tcW w:w="889" w:type="dxa"/>
             <w:tcBorders>
-              <w:top w:val="nil"/>
-              <w:left w:val="single" w:color="000001" w:sz="6" w:space="0"/>
-              <w:bottom w:val="single" w:color="000001" w:sz="6" w:space="0"/>
-              <w:right w:val="single" w:color="000001" w:sz="6" w:space="0"/>
-              <w:insideH w:val="single" w:sz="6" w:space="0"/>
-              <w:insideV w:val="single" w:sz="6" w:space="0"/>
-            </w:tcBorders>
-            <w:shd w:val="clear" w:color="auto" w:fill="FFFFFF"/>
-            <w:tcMar>
-              <w:left w:w="-7" w:type="dxa"/>
-            </w:tcMar>
-          </w:tcPr>
-          <w:p>
-            <w:pPr>
-              <w:pStyle w:val="28"/>
-              <w:spacing w:line="240" w:lineRule="auto"/>
-              <w:rPr>
-                <w:rFonts w:hint="eastAsia" w:ascii="宋体" w:hAnsi="宋体" w:eastAsia="宋体" w:cs="宋体"/>
-                <w:sz w:val="16"/>
-                <w:szCs w:val="16"/>
-                <w:lang w:val="en-US" w:eastAsia="zh-CN"/>
-              </w:rPr>
-            </w:pPr>
-            <w:r>
-              <w:rPr>
-                <w:rFonts w:hint="eastAsia" w:ascii="宋体" w:hAnsi="宋体" w:eastAsia="宋体" w:cs="宋体"/>
-                <w:sz w:val="16"/>
-                <w:szCs w:val="16"/>
-                <w:lang w:val="en-US" w:eastAsia="zh-CN"/>
-              </w:rPr>
-              <w:t>-2</w:t>
-            </w:r>
+              <w:top w:val="single" w:color="000001" w:sz="6" w:space="0"/>
+              <w:left w:val="single" w:color="000001" w:sz="6" w:space="0"/>
+              <w:bottom w:val="single" w:color="000001" w:sz="6" w:space="0"/>
+              <w:right w:val="single" w:color="000001" w:sz="6" w:space="0"/>
+              <w:insideH w:val="single" w:sz="6" w:space="0"/>
+              <w:insideV w:val="single" w:sz="6" w:space="0"/>
+            </w:tcBorders>
+            <w:shd w:val="clear" w:color="auto" w:fill="FFFFFF"/>
+            <w:tcMar>
+              <w:left w:w="-7" w:type="dxa"/>
+            </w:tcMar>
+          </w:tcPr>
+          <w:p>
+            <w:pPr>
+              <w:pStyle w:val="28"/>
+              <w:spacing w:line="240" w:lineRule="auto"/>
+              <w:rPr>
+                <w:rFonts w:ascii="宋体" w:hAnsi="宋体" w:eastAsia="宋体" w:cs="宋体"/>
+                <w:sz w:val="16"/>
+                <w:szCs w:val="16"/>
+              </w:rPr>
+            </w:pPr>
           </w:p>
         </w:tc>
         <w:tc>
           <w:tcPr>
             <w:tcW w:w="3752" w:type="dxa"/>
             <w:tcBorders>
-              <w:top w:val="nil"/>
-              <w:left w:val="single" w:color="000001" w:sz="6" w:space="0"/>
-              <w:bottom w:val="single" w:color="000001" w:sz="6" w:space="0"/>
-              <w:right w:val="single" w:color="000001" w:sz="6" w:space="0"/>
-              <w:insideH w:val="single" w:sz="6" w:space="0"/>
-              <w:insideV w:val="single" w:sz="6" w:space="0"/>
-            </w:tcBorders>
-            <w:shd w:val="clear" w:color="auto" w:fill="FFFFFF"/>
-            <w:tcMar>
-              <w:left w:w="-7" w:type="dxa"/>
-            </w:tcMar>
-          </w:tcPr>
-          <w:p>
-            <w:pPr>
-              <w:pStyle w:val="28"/>
-              <w:spacing w:line="240" w:lineRule="auto"/>
-              <w:rPr>
-                <w:rFonts w:hint="eastAsia" w:ascii="宋体" w:hAnsi="宋体" w:eastAsia="宋体" w:cs="宋体"/>
-                <w:sz w:val="16"/>
-                <w:szCs w:val="16"/>
-                <w:lang w:val="en-US" w:eastAsia="zh-CN"/>
-              </w:rPr>
-            </w:pPr>
-            <w:r>
-              <w:rPr>
-                <w:rFonts w:hint="eastAsia" w:ascii="宋体" w:hAnsi="宋体" w:eastAsia="宋体" w:cs="宋体"/>
-                <w:sz w:val="16"/>
-                <w:szCs w:val="16"/>
-                <w:lang w:val="en-US" w:eastAsia="zh-CN"/>
-              </w:rPr>
-              <w:t>竞拍状态</w:t>
+              <w:top w:val="single" w:color="000001" w:sz="6" w:space="0"/>
+              <w:left w:val="single" w:color="000001" w:sz="6" w:space="0"/>
+              <w:bottom w:val="single" w:color="000001" w:sz="6" w:space="0"/>
+              <w:right w:val="single" w:color="000001" w:sz="6" w:space="0"/>
+              <w:insideH w:val="single" w:sz="6" w:space="0"/>
+              <w:insideV w:val="single" w:sz="6" w:space="0"/>
+            </w:tcBorders>
+            <w:shd w:val="clear" w:color="auto" w:fill="FFFFFF"/>
+            <w:tcMar>
+              <w:left w:w="-7" w:type="dxa"/>
+            </w:tcMar>
+          </w:tcPr>
+          <w:p>
+            <w:pPr>
+              <w:pStyle w:val="28"/>
+              <w:spacing w:line="240" w:lineRule="auto"/>
+              <w:rPr>
+                <w:rFonts w:hint="eastAsia" w:ascii="宋体" w:hAnsi="宋体" w:eastAsia="宋体" w:cs="宋体"/>
+                <w:sz w:val="16"/>
+                <w:szCs w:val="16"/>
+                <w:lang w:val="en-US" w:eastAsia="zh-CN"/>
+              </w:rPr>
+            </w:pPr>
+            <w:r>
+              <w:rPr>
+                <w:rFonts w:hint="eastAsia" w:ascii="宋体" w:hAnsi="宋体" w:eastAsia="宋体" w:cs="宋体"/>
+                <w:sz w:val="16"/>
+                <w:szCs w:val="16"/>
+                <w:lang w:val="en-US" w:eastAsia="zh-CN"/>
+              </w:rPr>
+              <w:t>拍品型号</w:t>
             </w:r>
           </w:p>
         </w:tc>
@@ -2484,18 +2456,18 @@
               <w:pStyle w:val="28"/>
               <w:spacing w:line="240" w:lineRule="auto"/>
               <w:rPr>
-                <w:rFonts w:hint="eastAsia" w:ascii="宋体" w:hAnsi="宋体" w:eastAsia="宋体" w:cs="宋体"/>
-                <w:sz w:val="16"/>
-                <w:szCs w:val="16"/>
-              </w:rPr>
-            </w:pPr>
-            <w:r>
-              <w:rPr>
-                <w:rFonts w:hint="eastAsia" w:ascii="宋体" w:hAnsi="宋体" w:eastAsia="宋体" w:cs="宋体"/>
-                <w:sz w:val="16"/>
-                <w:szCs w:val="16"/>
-              </w:rPr>
-              <w:t>description</w:t>
+                <w:rFonts w:ascii="宋体" w:hAnsi="宋体" w:eastAsia="宋体" w:cs="宋体"/>
+                <w:sz w:val="16"/>
+                <w:szCs w:val="16"/>
+              </w:rPr>
+            </w:pPr>
+            <w:r>
+              <w:rPr>
+                <w:rFonts w:ascii="宋体" w:hAnsi="宋体" w:eastAsia="宋体" w:cs="宋体"/>
+                <w:sz w:val="16"/>
+                <w:szCs w:val="16"/>
+              </w:rPr>
+              <w:t>status</w:t>
             </w:r>
           </w:p>
         </w:tc>
@@ -2520,20 +2492,18 @@
               <w:pStyle w:val="28"/>
               <w:spacing w:line="240" w:lineRule="auto"/>
               <w:rPr>
-                <w:rFonts w:hint="eastAsia" w:ascii="宋体" w:hAnsi="宋体" w:eastAsia="宋体" w:cs="宋体"/>
-                <w:sz w:val="16"/>
-                <w:szCs w:val="16"/>
-                <w:lang w:val="en-US" w:eastAsia="zh-CN"/>
-              </w:rPr>
-            </w:pPr>
-            <w:r>
-              <w:rPr>
-                <w:rFonts w:hint="eastAsia" w:ascii="宋体" w:hAnsi="宋体" w:eastAsia="宋体" w:cs="宋体"/>
-                <w:sz w:val="16"/>
-                <w:szCs w:val="16"/>
-                <w:lang w:val="en-US" w:eastAsia="zh-CN"/>
-              </w:rPr>
-              <w:t>text</w:t>
+                <w:rFonts w:ascii="宋体" w:hAnsi="宋体" w:eastAsia="宋体" w:cs="宋体"/>
+                <w:sz w:val="16"/>
+                <w:szCs w:val="16"/>
+              </w:rPr>
+            </w:pPr>
+            <w:r>
+              <w:rPr>
+                <w:rFonts w:ascii="宋体" w:hAnsi="宋体" w:eastAsia="宋体" w:cs="宋体"/>
+                <w:sz w:val="16"/>
+                <w:szCs w:val="16"/>
+              </w:rPr>
+              <w:t>int</w:t>
             </w:r>
           </w:p>
         </w:tc>
@@ -2558,12 +2528,19 @@
               <w:pStyle w:val="28"/>
               <w:spacing w:line="240" w:lineRule="auto"/>
               <w:rPr>
-                <w:rFonts w:hint="eastAsia" w:ascii="宋体" w:hAnsi="宋体" w:eastAsia="宋体" w:cs="宋体"/>
-                <w:sz w:val="16"/>
-                <w:szCs w:val="16"/>
-                <w:lang w:val="en-US" w:eastAsia="zh-CN"/>
-              </w:rPr>
-            </w:pPr>
+                <w:rFonts w:ascii="宋体" w:hAnsi="宋体" w:eastAsia="宋体" w:cs="宋体"/>
+                <w:sz w:val="16"/>
+                <w:szCs w:val="16"/>
+              </w:rPr>
+            </w:pPr>
+            <w:r>
+              <w:rPr>
+                <w:rFonts w:ascii="宋体" w:hAnsi="宋体" w:eastAsia="宋体" w:cs="宋体"/>
+                <w:sz w:val="16"/>
+                <w:szCs w:val="16"/>
+              </w:rPr>
+              <w:t>YES</w:t>
+            </w:r>
           </w:p>
         </w:tc>
         <w:tc>
@@ -2593,6 +2570,15 @@
                 <w:lang w:val="en-US" w:eastAsia="zh-CN"/>
               </w:rPr>
             </w:pPr>
+            <w:r>
+              <w:rPr>
+                <w:rFonts w:hint="eastAsia" w:ascii="宋体" w:hAnsi="宋体" w:eastAsia="宋体" w:cs="宋体"/>
+                <w:sz w:val="16"/>
+                <w:szCs w:val="16"/>
+                <w:lang w:val="en-US" w:eastAsia="zh-CN"/>
+              </w:rPr>
+              <w:t>0</w:t>
+            </w:r>
           </w:p>
         </w:tc>
         <w:tc>
@@ -2616,20 +2602,27 @@
               <w:pStyle w:val="28"/>
               <w:spacing w:line="240" w:lineRule="auto"/>
               <w:rPr>
-                <w:rFonts w:hint="eastAsia" w:ascii="宋体" w:hAnsi="宋体" w:eastAsia="宋体" w:cs="宋体"/>
-                <w:sz w:val="16"/>
-                <w:szCs w:val="16"/>
-                <w:lang w:val="en-US" w:eastAsia="zh-CN"/>
-              </w:rPr>
-            </w:pPr>
-            <w:r>
-              <w:rPr>
-                <w:rFonts w:hint="eastAsia" w:ascii="宋体" w:hAnsi="宋体" w:eastAsia="宋体" w:cs="宋体"/>
-                <w:sz w:val="16"/>
-                <w:szCs w:val="16"/>
-                <w:lang w:val="en-US" w:eastAsia="zh-CN"/>
-              </w:rPr>
-              <w:t>相关补充描述</w:t>
+                <w:rFonts w:ascii="宋体" w:hAnsi="宋体" w:eastAsia="宋体" w:cs="宋体"/>
+                <w:sz w:val="16"/>
+                <w:szCs w:val="16"/>
+              </w:rPr>
+            </w:pPr>
+            <w:r>
+              <w:rPr>
+                <w:rFonts w:hint="eastAsia" w:ascii="宋体" w:hAnsi="宋体" w:eastAsia="宋体" w:cs="宋体"/>
+                <w:sz w:val="16"/>
+                <w:szCs w:val="16"/>
+                <w:lang w:eastAsia="zh-CN"/>
+              </w:rPr>
+              <w:t>审核</w:t>
+            </w:r>
+            <w:r>
+              <w:rPr>
+                <w:rFonts w:ascii="宋体" w:hAnsi="宋体" w:eastAsia="宋体" w:cs="宋体"/>
+                <w:sz w:val="16"/>
+                <w:szCs w:val="16"/>
+              </w:rPr>
+              <w:t>状态</w:t>
             </w:r>
           </w:p>
         </w:tc>
@@ -2659,35 +2652,35 @@
           <w:tcPr>
             <w:tcW w:w="1611" w:type="dxa"/>
             <w:tcBorders>
-              <w:top w:val="single" w:color="000001" w:sz="6" w:space="0"/>
-              <w:left w:val="single" w:color="000001" w:sz="6" w:space="0"/>
-              <w:bottom w:val="single" w:color="000001" w:sz="6" w:space="0"/>
-              <w:right w:val="single" w:color="000001" w:sz="6" w:space="0"/>
-              <w:insideH w:val="single" w:sz="6" w:space="0"/>
-              <w:insideV w:val="single" w:sz="6" w:space="0"/>
-            </w:tcBorders>
-            <w:shd w:val="clear" w:color="auto" w:fill="FFFFFF"/>
-            <w:tcMar>
-              <w:left w:w="-7" w:type="dxa"/>
-            </w:tcMar>
-          </w:tcPr>
-          <w:p>
-            <w:pPr>
-              <w:pStyle w:val="28"/>
-              <w:spacing w:line="240" w:lineRule="auto"/>
-              <w:rPr>
-                <w:rFonts w:ascii="宋体" w:hAnsi="宋体" w:eastAsia="宋体" w:cs="宋体"/>
-                <w:sz w:val="16"/>
-                <w:szCs w:val="16"/>
-              </w:rPr>
-            </w:pPr>
-            <w:r>
-              <w:rPr>
-                <w:rFonts w:ascii="宋体" w:hAnsi="宋体" w:eastAsia="宋体" w:cs="宋体"/>
-                <w:sz w:val="16"/>
-                <w:szCs w:val="16"/>
-              </w:rPr>
-              <w:t>created_at</w:t>
+              <w:top w:val="nil"/>
+              <w:left w:val="single" w:color="000001" w:sz="6" w:space="0"/>
+              <w:bottom w:val="single" w:color="000001" w:sz="6" w:space="0"/>
+              <w:right w:val="single" w:color="000001" w:sz="6" w:space="0"/>
+              <w:insideH w:val="single" w:sz="6" w:space="0"/>
+              <w:insideV w:val="single" w:sz="6" w:space="0"/>
+            </w:tcBorders>
+            <w:shd w:val="clear" w:color="auto" w:fill="FFFFFF"/>
+            <w:tcMar>
+              <w:left w:w="-7" w:type="dxa"/>
+            </w:tcMar>
+          </w:tcPr>
+          <w:p>
+            <w:pPr>
+              <w:pStyle w:val="28"/>
+              <w:spacing w:line="240" w:lineRule="auto"/>
+              <w:rPr>
+                <w:rFonts w:ascii="宋体" w:hAnsi="宋体" w:eastAsia="宋体" w:cs="宋体"/>
+                <w:sz w:val="16"/>
+                <w:szCs w:val="16"/>
+              </w:rPr>
+            </w:pPr>
+            <w:r>
+              <w:rPr>
+                <w:rFonts w:hint="eastAsia" w:ascii="宋体" w:hAnsi="宋体" w:eastAsia="宋体" w:cs="宋体"/>
+                <w:sz w:val="16"/>
+                <w:szCs w:val="16"/>
+              </w:rPr>
+              <w:t>auction_status</w:t>
             </w:r>
           </w:p>
         </w:tc>
@@ -2695,35 +2688,37 @@
           <w:tcPr>
             <w:tcW w:w="1244" w:type="dxa"/>
             <w:tcBorders>
-              <w:top w:val="single" w:color="000001" w:sz="6" w:space="0"/>
-              <w:left w:val="single" w:color="000001" w:sz="6" w:space="0"/>
-              <w:bottom w:val="single" w:color="000001" w:sz="6" w:space="0"/>
-              <w:right w:val="single" w:color="000001" w:sz="6" w:space="0"/>
-              <w:insideH w:val="single" w:sz="6" w:space="0"/>
-              <w:insideV w:val="single" w:sz="6" w:space="0"/>
-            </w:tcBorders>
-            <w:shd w:val="clear" w:color="auto" w:fill="FFFFFF"/>
-            <w:tcMar>
-              <w:left w:w="-7" w:type="dxa"/>
-            </w:tcMar>
-          </w:tcPr>
-          <w:p>
-            <w:pPr>
-              <w:pStyle w:val="28"/>
-              <w:spacing w:line="240" w:lineRule="auto"/>
-              <w:rPr>
-                <w:rFonts w:ascii="宋体" w:hAnsi="宋体" w:eastAsia="宋体" w:cs="宋体"/>
-                <w:sz w:val="16"/>
-                <w:szCs w:val="16"/>
-              </w:rPr>
-            </w:pPr>
-            <w:r>
-              <w:rPr>
-                <w:rFonts w:ascii="宋体" w:hAnsi="宋体" w:eastAsia="宋体" w:cs="宋体"/>
-                <w:sz w:val="16"/>
-                <w:szCs w:val="16"/>
-              </w:rPr>
-              <w:t>datetime</w:t>
+              <w:top w:val="nil"/>
+              <w:left w:val="single" w:color="000001" w:sz="6" w:space="0"/>
+              <w:bottom w:val="single" w:color="000001" w:sz="6" w:space="0"/>
+              <w:right w:val="single" w:color="000001" w:sz="6" w:space="0"/>
+              <w:insideH w:val="single" w:sz="6" w:space="0"/>
+              <w:insideV w:val="single" w:sz="6" w:space="0"/>
+            </w:tcBorders>
+            <w:shd w:val="clear" w:color="auto" w:fill="FFFFFF"/>
+            <w:tcMar>
+              <w:left w:w="-7" w:type="dxa"/>
+            </w:tcMar>
+          </w:tcPr>
+          <w:p>
+            <w:pPr>
+              <w:pStyle w:val="28"/>
+              <w:spacing w:line="240" w:lineRule="auto"/>
+              <w:rPr>
+                <w:rFonts w:hint="eastAsia" w:ascii="宋体" w:hAnsi="宋体" w:eastAsia="宋体" w:cs="宋体"/>
+                <w:sz w:val="16"/>
+                <w:szCs w:val="16"/>
+                <w:lang w:val="en-US" w:eastAsia="zh-CN"/>
+              </w:rPr>
+            </w:pPr>
+            <w:r>
+              <w:rPr>
+                <w:rFonts w:hint="eastAsia" w:ascii="宋体" w:hAnsi="宋体" w:eastAsia="宋体" w:cs="宋体"/>
+                <w:sz w:val="16"/>
+                <w:szCs w:val="16"/>
+                <w:lang w:val="en-US" w:eastAsia="zh-CN"/>
+              </w:rPr>
+              <w:t>int</w:t>
             </w:r>
           </w:p>
         </w:tc>
@@ -2731,33 +2726,35 @@
           <w:tcPr>
             <w:tcW w:w="961" w:type="dxa"/>
             <w:tcBorders>
-              <w:top w:val="single" w:color="000001" w:sz="6" w:space="0"/>
-              <w:left w:val="single" w:color="000001" w:sz="6" w:space="0"/>
-              <w:bottom w:val="single" w:color="000001" w:sz="6" w:space="0"/>
-              <w:right w:val="single" w:color="000001" w:sz="6" w:space="0"/>
-              <w:insideH w:val="single" w:sz="6" w:space="0"/>
-              <w:insideV w:val="single" w:sz="6" w:space="0"/>
-            </w:tcBorders>
-            <w:shd w:val="clear" w:color="auto" w:fill="FFFFFF"/>
-            <w:tcMar>
-              <w:left w:w="-7" w:type="dxa"/>
-            </w:tcMar>
-          </w:tcPr>
-          <w:p>
-            <w:pPr>
-              <w:pStyle w:val="28"/>
-              <w:spacing w:line="240" w:lineRule="auto"/>
-              <w:rPr>
-                <w:rFonts w:ascii="宋体" w:hAnsi="宋体" w:eastAsia="宋体" w:cs="宋体"/>
-                <w:sz w:val="16"/>
-                <w:szCs w:val="16"/>
-              </w:rPr>
-            </w:pPr>
-            <w:r>
-              <w:rPr>
-                <w:rFonts w:ascii="宋体" w:hAnsi="宋体" w:eastAsia="宋体" w:cs="宋体"/>
-                <w:sz w:val="16"/>
-                <w:szCs w:val="16"/>
+              <w:top w:val="nil"/>
+              <w:left w:val="single" w:color="000001" w:sz="6" w:space="0"/>
+              <w:bottom w:val="single" w:color="000001" w:sz="6" w:space="0"/>
+              <w:right w:val="single" w:color="000001" w:sz="6" w:space="0"/>
+              <w:insideH w:val="single" w:sz="6" w:space="0"/>
+              <w:insideV w:val="single" w:sz="6" w:space="0"/>
+            </w:tcBorders>
+            <w:shd w:val="clear" w:color="auto" w:fill="FFFFFF"/>
+            <w:tcMar>
+              <w:left w:w="-7" w:type="dxa"/>
+            </w:tcMar>
+          </w:tcPr>
+          <w:p>
+            <w:pPr>
+              <w:pStyle w:val="28"/>
+              <w:spacing w:line="240" w:lineRule="auto"/>
+              <w:rPr>
+                <w:rFonts w:hint="eastAsia" w:ascii="宋体" w:hAnsi="宋体" w:eastAsia="宋体" w:cs="宋体"/>
+                <w:sz w:val="16"/>
+                <w:szCs w:val="16"/>
+                <w:lang w:val="en-US" w:eastAsia="zh-CN"/>
+              </w:rPr>
+            </w:pPr>
+            <w:r>
+              <w:rPr>
+                <w:rFonts w:hint="eastAsia" w:ascii="宋体" w:hAnsi="宋体" w:eastAsia="宋体" w:cs="宋体"/>
+                <w:sz w:val="16"/>
+                <w:szCs w:val="16"/>
+                <w:lang w:val="en-US" w:eastAsia="zh-CN"/>
               </w:rPr>
               <w:t>YES</w:t>
             </w:r>
@@ -2767,65 +2764,75 @@
           <w:tcPr>
             <w:tcW w:w="889" w:type="dxa"/>
             <w:tcBorders>
-              <w:top w:val="single" w:color="000001" w:sz="6" w:space="0"/>
-              <w:left w:val="single" w:color="000001" w:sz="6" w:space="0"/>
-              <w:bottom w:val="single" w:color="000001" w:sz="6" w:space="0"/>
-              <w:right w:val="single" w:color="000001" w:sz="6" w:space="0"/>
-              <w:insideH w:val="single" w:sz="6" w:space="0"/>
-              <w:insideV w:val="single" w:sz="6" w:space="0"/>
-            </w:tcBorders>
-            <w:shd w:val="clear" w:color="auto" w:fill="FFFFFF"/>
-            <w:tcMar>
-              <w:left w:w="-7" w:type="dxa"/>
-            </w:tcMar>
-          </w:tcPr>
-          <w:p>
-            <w:pPr>
-              <w:pStyle w:val="28"/>
-              <w:spacing w:line="240" w:lineRule="auto"/>
-              <w:rPr>
-                <w:rFonts w:ascii="宋体" w:hAnsi="宋体" w:eastAsia="宋体" w:cs="宋体"/>
-                <w:sz w:val="16"/>
-                <w:szCs w:val="16"/>
-              </w:rPr>
-            </w:pPr>
+              <w:top w:val="nil"/>
+              <w:left w:val="single" w:color="000001" w:sz="6" w:space="0"/>
+              <w:bottom w:val="single" w:color="000001" w:sz="6" w:space="0"/>
+              <w:right w:val="single" w:color="000001" w:sz="6" w:space="0"/>
+              <w:insideH w:val="single" w:sz="6" w:space="0"/>
+              <w:insideV w:val="single" w:sz="6" w:space="0"/>
+            </w:tcBorders>
+            <w:shd w:val="clear" w:color="auto" w:fill="FFFFFF"/>
+            <w:tcMar>
+              <w:left w:w="-7" w:type="dxa"/>
+            </w:tcMar>
+          </w:tcPr>
+          <w:p>
+            <w:pPr>
+              <w:pStyle w:val="28"/>
+              <w:spacing w:line="240" w:lineRule="auto"/>
+              <w:rPr>
+                <w:rFonts w:hint="eastAsia" w:ascii="宋体" w:hAnsi="宋体" w:eastAsia="宋体" w:cs="宋体"/>
+                <w:sz w:val="16"/>
+                <w:szCs w:val="16"/>
+                <w:lang w:val="en-US" w:eastAsia="zh-CN"/>
+              </w:rPr>
+            </w:pPr>
+            <w:r>
+              <w:rPr>
+                <w:rFonts w:hint="eastAsia" w:ascii="宋体" w:hAnsi="宋体" w:eastAsia="宋体" w:cs="宋体"/>
+                <w:sz w:val="16"/>
+                <w:szCs w:val="16"/>
+                <w:lang w:val="en-US" w:eastAsia="zh-CN"/>
+              </w:rPr>
+              <w:t>-2</w:t>
+            </w:r>
           </w:p>
         </w:tc>
         <w:tc>
           <w:tcPr>
             <w:tcW w:w="3752" w:type="dxa"/>
             <w:tcBorders>
-              <w:top w:val="single" w:color="000001" w:sz="6" w:space="0"/>
-              <w:left w:val="single" w:color="000001" w:sz="6" w:space="0"/>
-              <w:bottom w:val="single" w:color="000001" w:sz="6" w:space="0"/>
-              <w:right w:val="single" w:color="000001" w:sz="6" w:space="0"/>
-              <w:insideH w:val="single" w:sz="6" w:space="0"/>
-              <w:insideV w:val="single" w:sz="6" w:space="0"/>
-            </w:tcBorders>
-            <w:shd w:val="clear" w:color="auto" w:fill="FFFFFF"/>
-            <w:tcMar>
-              <w:left w:w="-7" w:type="dxa"/>
-            </w:tcMar>
-          </w:tcPr>
-          <w:p>
-            <w:pPr>
-              <w:pStyle w:val="28"/>
-              <w:spacing w:line="240" w:lineRule="auto"/>
-              <w:rPr>
-                <w:rFonts w:ascii="宋体" w:hAnsi="宋体" w:eastAsia="宋体" w:cs="宋体"/>
-                <w:sz w:val="16"/>
-                <w:szCs w:val="16"/>
-                <w:lang w:val="zh-TW" w:eastAsia="zh-TW"/>
-              </w:rPr>
-            </w:pPr>
-            <w:r>
-              <w:rPr>
-                <w:rFonts w:ascii="宋体" w:hAnsi="宋体" w:eastAsia="宋体" w:cs="宋体"/>
-                <w:sz w:val="16"/>
-                <w:szCs w:val="16"/>
-                <w:lang w:val="zh-TW" w:eastAsia="zh-TW"/>
-              </w:rPr>
-              <w:t>创建时间</w:t>
+              <w:top w:val="nil"/>
+              <w:left w:val="single" w:color="000001" w:sz="6" w:space="0"/>
+              <w:bottom w:val="single" w:color="000001" w:sz="6" w:space="0"/>
+              <w:right w:val="single" w:color="000001" w:sz="6" w:space="0"/>
+              <w:insideH w:val="single" w:sz="6" w:space="0"/>
+              <w:insideV w:val="single" w:sz="6" w:space="0"/>
+            </w:tcBorders>
+            <w:shd w:val="clear" w:color="auto" w:fill="FFFFFF"/>
+            <w:tcMar>
+              <w:left w:w="-7" w:type="dxa"/>
+            </w:tcMar>
+          </w:tcPr>
+          <w:p>
+            <w:pPr>
+              <w:pStyle w:val="28"/>
+              <w:spacing w:line="240" w:lineRule="auto"/>
+              <w:rPr>
+                <w:rFonts w:hint="eastAsia" w:ascii="宋体" w:hAnsi="宋体" w:eastAsia="宋体" w:cs="宋体"/>
+                <w:sz w:val="16"/>
+                <w:szCs w:val="16"/>
+                <w:lang w:val="en-US" w:eastAsia="zh-CN"/>
+              </w:rPr>
+            </w:pPr>
+            <w:r>
+              <w:rPr>
+                <w:rFonts w:hint="eastAsia" w:ascii="宋体" w:hAnsi="宋体" w:eastAsia="宋体" w:cs="宋体"/>
+                <w:sz w:val="16"/>
+                <w:szCs w:val="16"/>
+                <w:lang w:val="en-US" w:eastAsia="zh-CN"/>
+              </w:rPr>
+              <w:t>竞拍状态</w:t>
             </w:r>
           </w:p>
         </w:tc>
@@ -2855,35 +2862,37 @@
           <w:tcPr>
             <w:tcW w:w="1611" w:type="dxa"/>
             <w:tcBorders>
-              <w:top w:val="single" w:color="000001" w:sz="6" w:space="0"/>
-              <w:left w:val="single" w:color="000001" w:sz="6" w:space="0"/>
-              <w:bottom w:val="single" w:color="000001" w:sz="6" w:space="0"/>
-              <w:right w:val="single" w:color="000001" w:sz="6" w:space="0"/>
-              <w:insideH w:val="single" w:sz="6" w:space="0"/>
-              <w:insideV w:val="single" w:sz="6" w:space="0"/>
-            </w:tcBorders>
-            <w:shd w:val="clear" w:color="auto" w:fill="FFFFFF"/>
-            <w:tcMar>
-              <w:left w:w="-7" w:type="dxa"/>
-            </w:tcMar>
-          </w:tcPr>
-          <w:p>
-            <w:pPr>
-              <w:pStyle w:val="28"/>
-              <w:spacing w:line="240" w:lineRule="auto"/>
-              <w:rPr>
-                <w:rFonts w:ascii="宋体" w:hAnsi="宋体" w:eastAsia="宋体" w:cs="宋体"/>
-                <w:sz w:val="16"/>
-                <w:szCs w:val="16"/>
-              </w:rPr>
-            </w:pPr>
-            <w:r>
-              <w:rPr>
-                <w:rFonts w:ascii="宋体" w:hAnsi="宋体" w:eastAsia="宋体" w:cs="宋体"/>
-                <w:sz w:val="16"/>
-                <w:szCs w:val="16"/>
-              </w:rPr>
-              <w:t>updated_at</w:t>
+              <w:top w:val="nil"/>
+              <w:left w:val="single" w:color="000001" w:sz="6" w:space="0"/>
+              <w:bottom w:val="single" w:color="000001" w:sz="6" w:space="0"/>
+              <w:right w:val="single" w:color="000001" w:sz="6" w:space="0"/>
+              <w:insideH w:val="single" w:sz="6" w:space="0"/>
+              <w:insideV w:val="single" w:sz="6" w:space="0"/>
+            </w:tcBorders>
+            <w:shd w:val="clear" w:color="auto" w:fill="FFFFFF"/>
+            <w:tcMar>
+              <w:left w:w="-7" w:type="dxa"/>
+            </w:tcMar>
+          </w:tcPr>
+          <w:p>
+            <w:pPr>
+              <w:pStyle w:val="28"/>
+              <w:spacing w:line="240" w:lineRule="auto"/>
+              <w:rPr>
+                <w:rFonts w:hint="eastAsia" w:ascii="宋体" w:hAnsi="宋体" w:eastAsia="宋体" w:cs="宋体"/>
+                <w:sz w:val="16"/>
+                <w:szCs w:val="16"/>
+                <w:lang w:val="en-US" w:eastAsia="zh-CN"/>
+              </w:rPr>
+            </w:pPr>
+            <w:r>
+              <w:rPr>
+                <w:rFonts w:hint="eastAsia" w:ascii="宋体" w:hAnsi="宋体" w:eastAsia="宋体" w:cs="宋体"/>
+                <w:sz w:val="16"/>
+                <w:szCs w:val="16"/>
+                <w:lang w:val="en-US" w:eastAsia="zh-CN"/>
+              </w:rPr>
+              <w:t>mobile</w:t>
             </w:r>
           </w:p>
         </w:tc>
@@ -2891,35 +2900,37 @@
           <w:tcPr>
             <w:tcW w:w="1244" w:type="dxa"/>
             <w:tcBorders>
-              <w:top w:val="single" w:color="000001" w:sz="6" w:space="0"/>
-              <w:left w:val="single" w:color="000001" w:sz="6" w:space="0"/>
-              <w:bottom w:val="single" w:color="000001" w:sz="6" w:space="0"/>
-              <w:right w:val="single" w:color="000001" w:sz="6" w:space="0"/>
-              <w:insideH w:val="single" w:sz="6" w:space="0"/>
-              <w:insideV w:val="single" w:sz="6" w:space="0"/>
-            </w:tcBorders>
-            <w:shd w:val="clear" w:color="auto" w:fill="FFFFFF"/>
-            <w:tcMar>
-              <w:left w:w="-7" w:type="dxa"/>
-            </w:tcMar>
-          </w:tcPr>
-          <w:p>
-            <w:pPr>
-              <w:pStyle w:val="28"/>
-              <w:spacing w:line="240" w:lineRule="auto"/>
-              <w:rPr>
-                <w:rFonts w:ascii="宋体" w:hAnsi="宋体" w:eastAsia="宋体" w:cs="宋体"/>
-                <w:sz w:val="16"/>
-                <w:szCs w:val="16"/>
-              </w:rPr>
-            </w:pPr>
-            <w:r>
-              <w:rPr>
-                <w:rFonts w:ascii="宋体" w:hAnsi="宋体" w:eastAsia="宋体" w:cs="宋体"/>
-                <w:sz w:val="16"/>
-                <w:szCs w:val="16"/>
-              </w:rPr>
-              <w:t>datetime</w:t>
+              <w:top w:val="nil"/>
+              <w:left w:val="single" w:color="000001" w:sz="6" w:space="0"/>
+              <w:bottom w:val="single" w:color="000001" w:sz="6" w:space="0"/>
+              <w:right w:val="single" w:color="000001" w:sz="6" w:space="0"/>
+              <w:insideH w:val="single" w:sz="6" w:space="0"/>
+              <w:insideV w:val="single" w:sz="6" w:space="0"/>
+            </w:tcBorders>
+            <w:shd w:val="clear" w:color="auto" w:fill="FFFFFF"/>
+            <w:tcMar>
+              <w:left w:w="-7" w:type="dxa"/>
+            </w:tcMar>
+          </w:tcPr>
+          <w:p>
+            <w:pPr>
+              <w:pStyle w:val="28"/>
+              <w:spacing w:line="240" w:lineRule="auto"/>
+              <w:rPr>
+                <w:rFonts w:hint="eastAsia" w:ascii="宋体" w:hAnsi="宋体" w:eastAsia="宋体" w:cs="宋体"/>
+                <w:sz w:val="16"/>
+                <w:szCs w:val="16"/>
+                <w:lang w:val="en-US" w:eastAsia="zh-CN"/>
+              </w:rPr>
+            </w:pPr>
+            <w:r>
+              <w:rPr>
+                <w:rFonts w:hint="eastAsia" w:ascii="宋体" w:hAnsi="宋体" w:eastAsia="宋体" w:cs="宋体"/>
+                <w:sz w:val="16"/>
+                <w:szCs w:val="16"/>
+                <w:lang w:val="en-US" w:eastAsia="zh-CN"/>
+              </w:rPr>
+              <w:t>int</w:t>
             </w:r>
           </w:p>
         </w:tc>
@@ -2927,33 +2938,35 @@
           <w:tcPr>
             <w:tcW w:w="961" w:type="dxa"/>
             <w:tcBorders>
-              <w:top w:val="single" w:color="000001" w:sz="6" w:space="0"/>
-              <w:left w:val="single" w:color="000001" w:sz="6" w:space="0"/>
-              <w:bottom w:val="single" w:color="000001" w:sz="6" w:space="0"/>
-              <w:right w:val="single" w:color="000001" w:sz="6" w:space="0"/>
-              <w:insideH w:val="single" w:sz="6" w:space="0"/>
-              <w:insideV w:val="single" w:sz="6" w:space="0"/>
-            </w:tcBorders>
-            <w:shd w:val="clear" w:color="auto" w:fill="FFFFFF"/>
-            <w:tcMar>
-              <w:left w:w="-7" w:type="dxa"/>
-            </w:tcMar>
-          </w:tcPr>
-          <w:p>
-            <w:pPr>
-              <w:pStyle w:val="28"/>
-              <w:spacing w:line="240" w:lineRule="auto"/>
-              <w:rPr>
-                <w:rFonts w:ascii="宋体" w:hAnsi="宋体" w:eastAsia="宋体" w:cs="宋体"/>
-                <w:sz w:val="16"/>
-                <w:szCs w:val="16"/>
-              </w:rPr>
-            </w:pPr>
-            <w:r>
-              <w:rPr>
-                <w:rFonts w:ascii="宋体" w:hAnsi="宋体" w:eastAsia="宋体" w:cs="宋体"/>
-                <w:sz w:val="16"/>
-                <w:szCs w:val="16"/>
+              <w:top w:val="nil"/>
+              <w:left w:val="single" w:color="000001" w:sz="6" w:space="0"/>
+              <w:bottom w:val="single" w:color="000001" w:sz="6" w:space="0"/>
+              <w:right w:val="single" w:color="000001" w:sz="6" w:space="0"/>
+              <w:insideH w:val="single" w:sz="6" w:space="0"/>
+              <w:insideV w:val="single" w:sz="6" w:space="0"/>
+            </w:tcBorders>
+            <w:shd w:val="clear" w:color="auto" w:fill="FFFFFF"/>
+            <w:tcMar>
+              <w:left w:w="-7" w:type="dxa"/>
+            </w:tcMar>
+          </w:tcPr>
+          <w:p>
+            <w:pPr>
+              <w:pStyle w:val="28"/>
+              <w:spacing w:line="240" w:lineRule="auto"/>
+              <w:rPr>
+                <w:rFonts w:hint="eastAsia" w:ascii="宋体" w:hAnsi="宋体" w:eastAsia="宋体" w:cs="宋体"/>
+                <w:sz w:val="16"/>
+                <w:szCs w:val="16"/>
+                <w:lang w:val="en-US" w:eastAsia="zh-CN"/>
+              </w:rPr>
+            </w:pPr>
+            <w:r>
+              <w:rPr>
+                <w:rFonts w:hint="eastAsia" w:ascii="宋体" w:hAnsi="宋体" w:eastAsia="宋体" w:cs="宋体"/>
+                <w:sz w:val="16"/>
+                <w:szCs w:val="16"/>
+                <w:lang w:val="en-US" w:eastAsia="zh-CN"/>
               </w:rPr>
               <w:t>YES</w:t>
             </w:r>
@@ -2963,26 +2976,27 @@
           <w:tcPr>
             <w:tcW w:w="889" w:type="dxa"/>
             <w:tcBorders>
-              <w:top w:val="single" w:color="000001" w:sz="6" w:space="0"/>
-              <w:left w:val="single" w:color="000001" w:sz="6" w:space="0"/>
-              <w:bottom w:val="single" w:color="000001" w:sz="6" w:space="0"/>
-              <w:right w:val="single" w:color="000001" w:sz="6" w:space="0"/>
-              <w:insideH w:val="single" w:sz="6" w:space="0"/>
-              <w:insideV w:val="single" w:sz="6" w:space="0"/>
-            </w:tcBorders>
-            <w:shd w:val="clear" w:color="auto" w:fill="FFFFFF"/>
-            <w:tcMar>
-              <w:left w:w="-7" w:type="dxa"/>
-            </w:tcMar>
-          </w:tcPr>
-          <w:p>
-            <w:pPr>
-              <w:pStyle w:val="28"/>
-              <w:spacing w:line="240" w:lineRule="auto"/>
-              <w:rPr>
-                <w:rFonts w:ascii="宋体" w:hAnsi="宋体" w:eastAsia="宋体" w:cs="宋体"/>
-                <w:sz w:val="16"/>
-                <w:szCs w:val="16"/>
+              <w:top w:val="nil"/>
+              <w:left w:val="single" w:color="000001" w:sz="6" w:space="0"/>
+              <w:bottom w:val="single" w:color="000001" w:sz="6" w:space="0"/>
+              <w:right w:val="single" w:color="000001" w:sz="6" w:space="0"/>
+              <w:insideH w:val="single" w:sz="6" w:space="0"/>
+              <w:insideV w:val="single" w:sz="6" w:space="0"/>
+            </w:tcBorders>
+            <w:shd w:val="clear" w:color="auto" w:fill="FFFFFF"/>
+            <w:tcMar>
+              <w:left w:w="-7" w:type="dxa"/>
+            </w:tcMar>
+          </w:tcPr>
+          <w:p>
+            <w:pPr>
+              <w:pStyle w:val="28"/>
+              <w:spacing w:line="240" w:lineRule="auto"/>
+              <w:rPr>
+                <w:rFonts w:hint="eastAsia" w:ascii="宋体" w:hAnsi="宋体" w:eastAsia="宋体" w:cs="宋体"/>
+                <w:sz w:val="16"/>
+                <w:szCs w:val="16"/>
+                <w:lang w:val="en-US" w:eastAsia="zh-CN"/>
               </w:rPr>
             </w:pPr>
           </w:p>
@@ -2991,517 +3005,37 @@
           <w:tcPr>
             <w:tcW w:w="3752" w:type="dxa"/>
             <w:tcBorders>
-              <w:top w:val="single" w:color="000001" w:sz="6" w:space="0"/>
-              <w:left w:val="single" w:color="000001" w:sz="6" w:space="0"/>
-              <w:bottom w:val="single" w:color="000001" w:sz="6" w:space="0"/>
-              <w:right w:val="single" w:color="000001" w:sz="6" w:space="0"/>
-              <w:insideH w:val="single" w:sz="6" w:space="0"/>
-              <w:insideV w:val="single" w:sz="6" w:space="0"/>
-            </w:tcBorders>
-            <w:shd w:val="clear" w:color="auto" w:fill="FFFFFF"/>
-            <w:tcMar>
-              <w:left w:w="-7" w:type="dxa"/>
-            </w:tcMar>
-          </w:tcPr>
-          <w:p>
-            <w:pPr>
-              <w:pStyle w:val="28"/>
-              <w:spacing w:line="240" w:lineRule="auto"/>
-              <w:rPr>
-                <w:rFonts w:ascii="宋体" w:hAnsi="宋体" w:eastAsia="宋体" w:cs="宋体"/>
-                <w:sz w:val="16"/>
-                <w:szCs w:val="16"/>
-              </w:rPr>
-            </w:pPr>
-            <w:r>
-              <w:rPr>
-                <w:rFonts w:ascii="宋体" w:hAnsi="宋体" w:eastAsia="宋体" w:cs="宋体"/>
-                <w:sz w:val="16"/>
-                <w:szCs w:val="16"/>
-              </w:rPr>
-              <w:t>更新时间</w:t>
-            </w:r>
-          </w:p>
-        </w:tc>
-      </w:tr>
-    </w:tbl>
-    <w:p>
-      <w:pPr>
-        <w:spacing w:line="360" w:lineRule="atLeast"/>
-      </w:pPr>
-    </w:p>
-    <w:p>
-      <w:pPr>
-        <w:spacing w:line="360" w:lineRule="atLeast"/>
-        <w:rPr>
-          <w:rFonts w:ascii="宋体" w:hAnsi="宋体" w:eastAsia="宋体" w:cs="宋体"/>
-          <w:u w:val="none" w:color="000000"/>
-        </w:rPr>
-      </w:pPr>
-      <w:r>
-        <w:rPr>
-          <w:rFonts w:ascii="宋体" w:hAnsi="宋体" w:eastAsia="宋体" w:cs="宋体"/>
-          <w:u w:val="none" w:color="000000"/>
-        </w:rPr>
-        <w:t>2.</w:t>
-      </w:r>
-      <w:r>
-        <w:rPr>
-          <w:rFonts w:hint="eastAsia" w:ascii="宋体" w:hAnsi="宋体" w:eastAsia="宋体" w:cs="宋体"/>
-          <w:u w:val="none" w:color="000000"/>
-        </w:rPr>
-        <w:t>auction_users</w:t>
-      </w:r>
-      <w:r>
-        <w:rPr>
-          <w:rFonts w:ascii="宋体" w:hAnsi="宋体" w:eastAsia="宋体" w:cs="宋体"/>
-          <w:u w:val="none" w:color="000000"/>
-        </w:rPr>
-        <w:t>(</w:t>
-      </w:r>
-      <w:r>
-        <w:rPr>
-          <w:rFonts w:hint="eastAsia" w:ascii="宋体" w:hAnsi="宋体" w:eastAsia="宋体" w:cs="宋体"/>
-          <w:u w:val="none" w:color="000000"/>
-        </w:rPr>
-        <w:t>拍卖人资料</w:t>
-      </w:r>
-      <w:r>
-        <w:rPr>
-          <w:rFonts w:ascii="宋体" w:hAnsi="宋体" w:eastAsia="宋体" w:cs="宋体"/>
-          <w:u w:val="none" w:color="000000"/>
-        </w:rPr>
-        <w:t>表)</w:t>
-      </w:r>
-    </w:p>
-    <w:tbl>
-      <w:tblPr>
-        <w:tblStyle w:val="15"/>
-        <w:tblW w:w="8457" w:type="dxa"/>
-        <w:tblInd w:w="-177" w:type="dxa"/>
-        <w:tblBorders>
-          <w:top w:val="single" w:color="000001" w:sz="6" w:space="0"/>
-          <w:left w:val="single" w:color="000001" w:sz="6" w:space="0"/>
-          <w:bottom w:val="single" w:color="000001" w:sz="6" w:space="0"/>
-          <w:right w:val="single" w:color="000001" w:sz="6" w:space="0"/>
-          <w:insideH w:val="single" w:color="000001" w:sz="6" w:space="0"/>
-          <w:insideV w:val="single" w:color="000001" w:sz="6" w:space="0"/>
-        </w:tblBorders>
-        <w:tblLayout w:type="fixed"/>
-        <w:tblCellMar>
-          <w:top w:w="80" w:type="dxa"/>
-          <w:left w:w="-7" w:type="dxa"/>
-          <w:bottom w:w="80" w:type="dxa"/>
-          <w:right w:w="80" w:type="dxa"/>
-        </w:tblCellMar>
-      </w:tblPr>
-      <w:tblGrid>
-        <w:gridCol w:w="1611"/>
-        <w:gridCol w:w="1244"/>
-        <w:gridCol w:w="961"/>
-        <w:gridCol w:w="889"/>
-        <w:gridCol w:w="3752"/>
-      </w:tblGrid>
-      <w:tr>
-        <w:tblPrEx>
-          <w:tblBorders>
-            <w:top w:val="single" w:color="000001" w:sz="6" w:space="0"/>
-            <w:left w:val="single" w:color="000001" w:sz="6" w:space="0"/>
-            <w:bottom w:val="single" w:color="000001" w:sz="6" w:space="0"/>
-            <w:right w:val="single" w:color="000001" w:sz="6" w:space="0"/>
-            <w:insideH w:val="single" w:color="000001" w:sz="6" w:space="0"/>
-            <w:insideV w:val="single" w:color="000001" w:sz="6" w:space="0"/>
-          </w:tblBorders>
-          <w:tblLayout w:type="fixed"/>
-          <w:tblCellMar>
-            <w:top w:w="80" w:type="dxa"/>
-            <w:left w:w="-7" w:type="dxa"/>
-            <w:bottom w:w="80" w:type="dxa"/>
-            <w:right w:w="80" w:type="dxa"/>
-          </w:tblCellMar>
-        </w:tblPrEx>
-        <w:trPr>
-          <w:trHeight w:val="170" w:hRule="atLeast"/>
-        </w:trPr>
-        <w:tc>
-          <w:tcPr>
-            <w:tcW w:w="1611" w:type="dxa"/>
-            <w:tcBorders>
-              <w:top w:val="single" w:color="000001" w:sz="6" w:space="0"/>
-              <w:left w:val="single" w:color="000001" w:sz="6" w:space="0"/>
-              <w:bottom w:val="single" w:color="000001" w:sz="6" w:space="0"/>
-              <w:right w:val="single" w:color="000001" w:sz="6" w:space="0"/>
-              <w:insideH w:val="single" w:sz="6" w:space="0"/>
-              <w:insideV w:val="single" w:sz="6" w:space="0"/>
-            </w:tcBorders>
-            <w:shd w:val="clear" w:color="auto" w:fill="D9D9D9"/>
-            <w:tcMar>
-              <w:left w:w="-7" w:type="dxa"/>
-            </w:tcMar>
-          </w:tcPr>
-          <w:p>
-            <w:pPr>
-              <w:pStyle w:val="27"/>
-              <w:spacing w:line="240" w:lineRule="auto"/>
-              <w:rPr>
-                <w:rFonts w:ascii="宋体" w:hAnsi="宋体" w:eastAsia="宋体" w:cs="宋体"/>
-                <w:sz w:val="16"/>
-                <w:szCs w:val="16"/>
-                <w:lang w:val="zh-TW" w:eastAsia="zh-TW"/>
-              </w:rPr>
-            </w:pPr>
-            <w:r>
-              <w:rPr>
-                <w:rFonts w:ascii="宋体" w:hAnsi="宋体" w:eastAsia="宋体" w:cs="宋体"/>
-                <w:sz w:val="16"/>
-                <w:szCs w:val="16"/>
-                <w:lang w:val="zh-TW" w:eastAsia="zh-TW"/>
-              </w:rPr>
-              <w:t>字段</w:t>
-            </w:r>
-          </w:p>
-        </w:tc>
-        <w:tc>
-          <w:tcPr>
-            <w:tcW w:w="1244" w:type="dxa"/>
-            <w:tcBorders>
-              <w:top w:val="single" w:color="000001" w:sz="6" w:space="0"/>
-              <w:left w:val="single" w:color="000001" w:sz="6" w:space="0"/>
-              <w:bottom w:val="single" w:color="000001" w:sz="6" w:space="0"/>
-              <w:right w:val="single" w:color="000001" w:sz="6" w:space="0"/>
-              <w:insideH w:val="single" w:sz="6" w:space="0"/>
-              <w:insideV w:val="single" w:sz="6" w:space="0"/>
-            </w:tcBorders>
-            <w:shd w:val="clear" w:color="auto" w:fill="D9D9D9"/>
-            <w:tcMar>
-              <w:left w:w="-7" w:type="dxa"/>
-            </w:tcMar>
-          </w:tcPr>
-          <w:p>
-            <w:pPr>
-              <w:pStyle w:val="27"/>
-              <w:spacing w:line="240" w:lineRule="auto"/>
-              <w:rPr>
-                <w:rFonts w:ascii="宋体" w:hAnsi="宋体" w:eastAsia="宋体" w:cs="宋体"/>
-                <w:sz w:val="16"/>
-                <w:szCs w:val="16"/>
-                <w:lang w:val="zh-TW" w:eastAsia="zh-TW"/>
-              </w:rPr>
-            </w:pPr>
-            <w:r>
-              <w:rPr>
-                <w:rFonts w:ascii="宋体" w:hAnsi="宋体" w:eastAsia="宋体" w:cs="宋体"/>
-                <w:sz w:val="16"/>
-                <w:szCs w:val="16"/>
-                <w:lang w:val="zh-TW" w:eastAsia="zh-TW"/>
-              </w:rPr>
-              <w:t>类型</w:t>
-            </w:r>
-          </w:p>
-        </w:tc>
-        <w:tc>
-          <w:tcPr>
-            <w:tcW w:w="961" w:type="dxa"/>
-            <w:tcBorders>
-              <w:top w:val="single" w:color="000001" w:sz="6" w:space="0"/>
-              <w:left w:val="single" w:color="000001" w:sz="6" w:space="0"/>
-              <w:bottom w:val="single" w:color="000001" w:sz="6" w:space="0"/>
-              <w:right w:val="single" w:color="000001" w:sz="6" w:space="0"/>
-              <w:insideH w:val="single" w:sz="6" w:space="0"/>
-              <w:insideV w:val="single" w:sz="6" w:space="0"/>
-            </w:tcBorders>
-            <w:shd w:val="clear" w:color="auto" w:fill="D9D9D9"/>
-            <w:tcMar>
-              <w:left w:w="-7" w:type="dxa"/>
-            </w:tcMar>
-          </w:tcPr>
-          <w:p>
-            <w:pPr>
-              <w:pStyle w:val="27"/>
-              <w:spacing w:line="240" w:lineRule="auto"/>
-              <w:rPr>
-                <w:rFonts w:ascii="宋体" w:hAnsi="宋体" w:eastAsia="宋体" w:cs="宋体"/>
-                <w:sz w:val="16"/>
-                <w:szCs w:val="16"/>
-                <w:lang w:val="zh-TW" w:eastAsia="zh-TW"/>
-              </w:rPr>
-            </w:pPr>
-            <w:r>
-              <w:rPr>
-                <w:rFonts w:ascii="宋体" w:hAnsi="宋体" w:eastAsia="宋体" w:cs="宋体"/>
-                <w:sz w:val="16"/>
-                <w:szCs w:val="16"/>
-                <w:lang w:val="zh-TW" w:eastAsia="zh-TW"/>
-              </w:rPr>
-              <w:t>必填</w:t>
-            </w:r>
-          </w:p>
-        </w:tc>
-        <w:tc>
-          <w:tcPr>
-            <w:tcW w:w="889" w:type="dxa"/>
-            <w:tcBorders>
-              <w:top w:val="single" w:color="000001" w:sz="6" w:space="0"/>
-              <w:left w:val="single" w:color="000001" w:sz="6" w:space="0"/>
-              <w:bottom w:val="single" w:color="000001" w:sz="6" w:space="0"/>
-              <w:right w:val="single" w:color="000001" w:sz="6" w:space="0"/>
-              <w:insideH w:val="single" w:sz="6" w:space="0"/>
-              <w:insideV w:val="single" w:sz="6" w:space="0"/>
-            </w:tcBorders>
-            <w:shd w:val="clear" w:color="auto" w:fill="D9D9D9"/>
-            <w:tcMar>
-              <w:left w:w="-7" w:type="dxa"/>
-            </w:tcMar>
-          </w:tcPr>
-          <w:p>
-            <w:pPr>
-              <w:pStyle w:val="27"/>
-              <w:spacing w:line="240" w:lineRule="auto"/>
-              <w:rPr>
-                <w:rFonts w:ascii="宋体" w:hAnsi="宋体" w:eastAsia="宋体" w:cs="宋体"/>
-                <w:sz w:val="16"/>
-                <w:szCs w:val="16"/>
-                <w:lang w:val="zh-TW" w:eastAsia="zh-TW"/>
-              </w:rPr>
-            </w:pPr>
-            <w:r>
-              <w:rPr>
-                <w:rFonts w:ascii="宋体" w:hAnsi="宋体" w:eastAsia="宋体" w:cs="宋体"/>
-                <w:sz w:val="16"/>
-                <w:szCs w:val="16"/>
-                <w:lang w:val="zh-TW" w:eastAsia="zh-TW"/>
-              </w:rPr>
-              <w:t>默认值</w:t>
-            </w:r>
-          </w:p>
-        </w:tc>
-        <w:tc>
-          <w:tcPr>
-            <w:tcW w:w="3752" w:type="dxa"/>
-            <w:tcBorders>
-              <w:top w:val="single" w:color="000001" w:sz="6" w:space="0"/>
-              <w:left w:val="single" w:color="000001" w:sz="6" w:space="0"/>
-              <w:bottom w:val="single" w:color="000001" w:sz="6" w:space="0"/>
-              <w:right w:val="single" w:color="000001" w:sz="6" w:space="0"/>
-              <w:insideH w:val="single" w:sz="6" w:space="0"/>
-              <w:insideV w:val="single" w:sz="6" w:space="0"/>
-            </w:tcBorders>
-            <w:shd w:val="clear" w:color="auto" w:fill="D9D9D9"/>
-            <w:tcMar>
-              <w:left w:w="-7" w:type="dxa"/>
-            </w:tcMar>
-          </w:tcPr>
-          <w:p>
-            <w:pPr>
-              <w:pStyle w:val="27"/>
-              <w:spacing w:line="240" w:lineRule="auto"/>
-              <w:rPr>
-                <w:rFonts w:ascii="宋体" w:hAnsi="宋体" w:eastAsia="宋体" w:cs="宋体"/>
-                <w:sz w:val="16"/>
-                <w:szCs w:val="16"/>
-                <w:lang w:val="zh-TW" w:eastAsia="zh-TW"/>
-              </w:rPr>
-            </w:pPr>
-            <w:r>
-              <w:rPr>
-                <w:rFonts w:ascii="宋体" w:hAnsi="宋体" w:eastAsia="宋体" w:cs="宋体"/>
-                <w:sz w:val="16"/>
-                <w:szCs w:val="16"/>
-                <w:lang w:val="zh-TW" w:eastAsia="zh-TW"/>
-              </w:rPr>
-              <w:t>描述</w:t>
-            </w:r>
-          </w:p>
-        </w:tc>
-      </w:tr>
-      <w:tr>
-        <w:tblPrEx>
-          <w:tblBorders>
-            <w:top w:val="single" w:color="000001" w:sz="6" w:space="0"/>
-            <w:left w:val="single" w:color="000001" w:sz="6" w:space="0"/>
-            <w:bottom w:val="single" w:color="000001" w:sz="6" w:space="0"/>
-            <w:right w:val="single" w:color="000001" w:sz="6" w:space="0"/>
-            <w:insideH w:val="single" w:color="000001" w:sz="6" w:space="0"/>
-            <w:insideV w:val="single" w:color="000001" w:sz="6" w:space="0"/>
-          </w:tblBorders>
-          <w:tblLayout w:type="fixed"/>
-          <w:tblCellMar>
-            <w:top w:w="80" w:type="dxa"/>
-            <w:left w:w="-7" w:type="dxa"/>
-            <w:bottom w:w="80" w:type="dxa"/>
-            <w:right w:w="80" w:type="dxa"/>
-          </w:tblCellMar>
-        </w:tblPrEx>
-        <w:trPr>
-          <w:trHeight w:val="305" w:hRule="atLeast"/>
-        </w:trPr>
-        <w:tc>
-          <w:tcPr>
-            <w:tcW w:w="1611" w:type="dxa"/>
-            <w:tcBorders>
-              <w:top w:val="single" w:color="000001" w:sz="6" w:space="0"/>
-              <w:left w:val="single" w:color="000001" w:sz="6" w:space="0"/>
-              <w:bottom w:val="single" w:color="000001" w:sz="6" w:space="0"/>
-              <w:right w:val="single" w:color="000001" w:sz="6" w:space="0"/>
-              <w:insideH w:val="single" w:sz="6" w:space="0"/>
-              <w:insideV w:val="single" w:sz="6" w:space="0"/>
-            </w:tcBorders>
-            <w:shd w:val="clear" w:color="auto" w:fill="FFFFFF"/>
-            <w:tcMar>
-              <w:left w:w="-7" w:type="dxa"/>
-            </w:tcMar>
-          </w:tcPr>
-          <w:p>
-            <w:pPr>
-              <w:pStyle w:val="28"/>
-              <w:spacing w:line="240" w:lineRule="auto"/>
-              <w:rPr>
-                <w:rFonts w:ascii="宋体" w:hAnsi="宋体" w:eastAsia="宋体" w:cs="宋体"/>
-                <w:sz w:val="16"/>
-                <w:szCs w:val="16"/>
-              </w:rPr>
-            </w:pPr>
-            <w:r>
-              <w:rPr>
-                <w:rFonts w:ascii="宋体" w:hAnsi="宋体" w:eastAsia="宋体" w:cs="宋体"/>
-                <w:sz w:val="16"/>
-                <w:szCs w:val="16"/>
-              </w:rPr>
-              <w:t>id</w:t>
-            </w:r>
-          </w:p>
-        </w:tc>
-        <w:tc>
-          <w:tcPr>
-            <w:tcW w:w="1244" w:type="dxa"/>
-            <w:tcBorders>
-              <w:top w:val="single" w:color="000001" w:sz="6" w:space="0"/>
-              <w:left w:val="single" w:color="000001" w:sz="6" w:space="0"/>
-              <w:bottom w:val="single" w:color="000001" w:sz="6" w:space="0"/>
-              <w:right w:val="single" w:color="000001" w:sz="6" w:space="0"/>
-              <w:insideH w:val="single" w:sz="6" w:space="0"/>
-              <w:insideV w:val="single" w:sz="6" w:space="0"/>
-            </w:tcBorders>
-            <w:shd w:val="clear" w:color="auto" w:fill="FFFFFF"/>
-            <w:tcMar>
-              <w:left w:w="-7" w:type="dxa"/>
-            </w:tcMar>
-          </w:tcPr>
-          <w:p>
-            <w:pPr>
-              <w:pStyle w:val="28"/>
-              <w:spacing w:line="240" w:lineRule="auto"/>
-              <w:rPr>
-                <w:rFonts w:ascii="宋体" w:hAnsi="宋体" w:eastAsia="宋体" w:cs="宋体"/>
-                <w:sz w:val="16"/>
-                <w:szCs w:val="16"/>
-              </w:rPr>
-            </w:pPr>
-            <w:r>
-              <w:rPr>
-                <w:rFonts w:ascii="宋体" w:hAnsi="宋体" w:eastAsia="宋体" w:cs="宋体"/>
-                <w:sz w:val="16"/>
-                <w:szCs w:val="16"/>
-              </w:rPr>
-              <w:t>int</w:t>
-            </w:r>
-          </w:p>
-        </w:tc>
-        <w:tc>
-          <w:tcPr>
-            <w:tcW w:w="961" w:type="dxa"/>
-            <w:tcBorders>
-              <w:top w:val="single" w:color="000001" w:sz="6" w:space="0"/>
-              <w:left w:val="single" w:color="000001" w:sz="6" w:space="0"/>
-              <w:bottom w:val="single" w:color="000001" w:sz="6" w:space="0"/>
-              <w:right w:val="single" w:color="000001" w:sz="6" w:space="0"/>
-              <w:insideH w:val="single" w:sz="6" w:space="0"/>
-              <w:insideV w:val="single" w:sz="6" w:space="0"/>
-            </w:tcBorders>
-            <w:shd w:val="clear" w:color="auto" w:fill="FFFFFF"/>
-            <w:tcMar>
-              <w:left w:w="-7" w:type="dxa"/>
-            </w:tcMar>
-          </w:tcPr>
-          <w:p>
-            <w:pPr>
-              <w:pStyle w:val="28"/>
-              <w:spacing w:line="240" w:lineRule="auto"/>
-              <w:rPr>
-                <w:rFonts w:ascii="宋体" w:hAnsi="宋体" w:eastAsia="宋体" w:cs="宋体"/>
-                <w:sz w:val="16"/>
-                <w:szCs w:val="16"/>
-              </w:rPr>
-            </w:pPr>
-            <w:r>
-              <w:rPr>
-                <w:rFonts w:ascii="宋体" w:hAnsi="宋体" w:eastAsia="宋体" w:cs="宋体"/>
-                <w:sz w:val="16"/>
-                <w:szCs w:val="16"/>
-              </w:rPr>
-              <w:t>YES</w:t>
-            </w:r>
-          </w:p>
-        </w:tc>
-        <w:tc>
-          <w:tcPr>
-            <w:tcW w:w="889" w:type="dxa"/>
-            <w:tcBorders>
-              <w:top w:val="single" w:color="000001" w:sz="6" w:space="0"/>
-              <w:left w:val="single" w:color="000001" w:sz="6" w:space="0"/>
-              <w:bottom w:val="single" w:color="000001" w:sz="6" w:space="0"/>
-              <w:right w:val="single" w:color="000001" w:sz="6" w:space="0"/>
-              <w:insideH w:val="single" w:sz="6" w:space="0"/>
-              <w:insideV w:val="single" w:sz="6" w:space="0"/>
-            </w:tcBorders>
-            <w:shd w:val="clear" w:color="auto" w:fill="FFFFFF"/>
-            <w:tcMar>
-              <w:left w:w="-7" w:type="dxa"/>
-            </w:tcMar>
-          </w:tcPr>
-          <w:p>
-            <w:pPr>
-              <w:rPr>
-                <w:rFonts w:ascii="宋体" w:hAnsi="宋体" w:eastAsia="宋体" w:cs="宋体"/>
-                <w:sz w:val="16"/>
-                <w:szCs w:val="16"/>
-              </w:rPr>
-            </w:pPr>
-          </w:p>
-        </w:tc>
-        <w:tc>
-          <w:tcPr>
-            <w:tcW w:w="3752" w:type="dxa"/>
-            <w:tcBorders>
-              <w:top w:val="single" w:color="000001" w:sz="6" w:space="0"/>
-              <w:left w:val="single" w:color="000001" w:sz="6" w:space="0"/>
-              <w:bottom w:val="single" w:color="000001" w:sz="6" w:space="0"/>
-              <w:right w:val="single" w:color="000001" w:sz="6" w:space="0"/>
-              <w:insideH w:val="single" w:sz="6" w:space="0"/>
-              <w:insideV w:val="single" w:sz="6" w:space="0"/>
-            </w:tcBorders>
-            <w:shd w:val="clear" w:color="auto" w:fill="FFFFFF"/>
-            <w:tcMar>
-              <w:left w:w="-7" w:type="dxa"/>
-            </w:tcMar>
-          </w:tcPr>
-          <w:p>
-            <w:pPr>
-              <w:pStyle w:val="28"/>
-              <w:spacing w:line="240" w:lineRule="auto"/>
-              <w:rPr>
-                <w:rFonts w:ascii="宋体" w:hAnsi="宋体" w:eastAsia="宋体" w:cs="宋体"/>
-                <w:sz w:val="16"/>
-                <w:szCs w:val="16"/>
-              </w:rPr>
-            </w:pPr>
-            <w:r>
-              <w:rPr>
-                <w:rFonts w:ascii="宋体" w:hAnsi="宋体" w:eastAsia="宋体" w:cs="宋体"/>
-                <w:sz w:val="16"/>
-                <w:szCs w:val="16"/>
-              </w:rPr>
-              <w:t>ID</w:t>
+              <w:top w:val="nil"/>
+              <w:left w:val="single" w:color="000001" w:sz="6" w:space="0"/>
+              <w:bottom w:val="single" w:color="000001" w:sz="6" w:space="0"/>
+              <w:right w:val="single" w:color="000001" w:sz="6" w:space="0"/>
+              <w:insideH w:val="single" w:sz="6" w:space="0"/>
+              <w:insideV w:val="single" w:sz="6" w:space="0"/>
+            </w:tcBorders>
+            <w:shd w:val="clear" w:color="auto" w:fill="FFFFFF"/>
+            <w:tcMar>
+              <w:left w:w="-7" w:type="dxa"/>
+            </w:tcMar>
+          </w:tcPr>
+          <w:p>
+            <w:pPr>
+              <w:pStyle w:val="28"/>
+              <w:spacing w:line="240" w:lineRule="auto"/>
+              <w:rPr>
+                <w:rFonts w:hint="eastAsia" w:ascii="宋体" w:hAnsi="宋体" w:eastAsia="宋体" w:cs="宋体"/>
+                <w:sz w:val="16"/>
+                <w:szCs w:val="16"/>
+                <w:lang w:val="en-US" w:eastAsia="zh-CN"/>
+              </w:rPr>
+            </w:pPr>
+            <w:r>
+              <w:rPr>
+                <w:rFonts w:hint="eastAsia" w:ascii="宋体" w:hAnsi="宋体" w:eastAsia="宋体" w:cs="宋体"/>
+                <w:sz w:val="16"/>
+                <w:szCs w:val="16"/>
+                <w:lang w:val="en-US" w:eastAsia="zh-CN"/>
+              </w:rPr>
+              <w:t>手机号</w:t>
             </w:r>
           </w:p>
         </w:tc>
@@ -3531,37 +3065,35 @@
           <w:tcPr>
             <w:tcW w:w="1611" w:type="dxa"/>
             <w:tcBorders>
-              <w:top w:val="single" w:color="000001" w:sz="6" w:space="0"/>
-              <w:left w:val="single" w:color="000001" w:sz="6" w:space="0"/>
-              <w:bottom w:val="single" w:color="000001" w:sz="6" w:space="0"/>
-              <w:right w:val="single" w:color="000001" w:sz="6" w:space="0"/>
-              <w:insideH w:val="single" w:sz="6" w:space="0"/>
-              <w:insideV w:val="single" w:sz="6" w:space="0"/>
-            </w:tcBorders>
-            <w:shd w:val="clear" w:color="auto" w:fill="FFFFFF"/>
-            <w:tcMar>
-              <w:left w:w="-7" w:type="dxa"/>
-            </w:tcMar>
-          </w:tcPr>
-          <w:p>
-            <w:pPr>
-              <w:pStyle w:val="28"/>
-              <w:spacing w:line="240" w:lineRule="auto"/>
-              <w:rPr>
-                <w:rFonts w:hint="eastAsia" w:ascii="宋体" w:hAnsi="宋体" w:eastAsia="宋体" w:cs="宋体"/>
-                <w:sz w:val="16"/>
-                <w:szCs w:val="16"/>
-                <w:lang w:val="en-US" w:eastAsia="zh-CN"/>
-              </w:rPr>
-            </w:pPr>
-            <w:r>
-              <w:rPr>
-                <w:rFonts w:hint="eastAsia" w:ascii="宋体" w:hAnsi="宋体" w:eastAsia="宋体" w:cs="宋体"/>
-                <w:sz w:val="16"/>
-                <w:szCs w:val="16"/>
-                <w:lang w:val="en-US" w:eastAsia="zh-CN"/>
-              </w:rPr>
-              <w:t>user_id</w:t>
+              <w:top w:val="nil"/>
+              <w:left w:val="single" w:color="000001" w:sz="6" w:space="0"/>
+              <w:bottom w:val="single" w:color="000001" w:sz="6" w:space="0"/>
+              <w:right w:val="single" w:color="000001" w:sz="6" w:space="0"/>
+              <w:insideH w:val="single" w:sz="6" w:space="0"/>
+              <w:insideV w:val="single" w:sz="6" w:space="0"/>
+            </w:tcBorders>
+            <w:shd w:val="clear" w:color="auto" w:fill="FFFFFF"/>
+            <w:tcMar>
+              <w:left w:w="-7" w:type="dxa"/>
+            </w:tcMar>
+          </w:tcPr>
+          <w:p>
+            <w:pPr>
+              <w:pStyle w:val="28"/>
+              <w:spacing w:line="240" w:lineRule="auto"/>
+              <w:rPr>
+                <w:rFonts w:hint="eastAsia" w:ascii="宋体" w:hAnsi="宋体" w:eastAsia="宋体" w:cs="宋体"/>
+                <w:sz w:val="16"/>
+                <w:szCs w:val="16"/>
+              </w:rPr>
+            </w:pPr>
+            <w:r>
+              <w:rPr>
+                <w:rFonts w:hint="eastAsia" w:ascii="宋体" w:hAnsi="宋体" w:eastAsia="宋体" w:cs="宋体"/>
+                <w:sz w:val="16"/>
+                <w:szCs w:val="16"/>
+              </w:rPr>
+              <w:t>description</w:t>
             </w:r>
           </w:p>
         </w:tc>
@@ -3569,37 +3101,37 @@
           <w:tcPr>
             <w:tcW w:w="1244" w:type="dxa"/>
             <w:tcBorders>
-              <w:top w:val="single" w:color="000001" w:sz="6" w:space="0"/>
-              <w:left w:val="single" w:color="000001" w:sz="6" w:space="0"/>
-              <w:bottom w:val="single" w:color="000001" w:sz="6" w:space="0"/>
-              <w:right w:val="single" w:color="000001" w:sz="6" w:space="0"/>
-              <w:insideH w:val="single" w:sz="6" w:space="0"/>
-              <w:insideV w:val="single" w:sz="6" w:space="0"/>
-            </w:tcBorders>
-            <w:shd w:val="clear" w:color="auto" w:fill="FFFFFF"/>
-            <w:tcMar>
-              <w:left w:w="-7" w:type="dxa"/>
-            </w:tcMar>
-          </w:tcPr>
-          <w:p>
-            <w:pPr>
-              <w:pStyle w:val="28"/>
-              <w:spacing w:line="240" w:lineRule="auto"/>
-              <w:rPr>
-                <w:rFonts w:hint="eastAsia" w:ascii="宋体" w:hAnsi="宋体" w:eastAsia="宋体" w:cs="宋体"/>
-                <w:sz w:val="16"/>
-                <w:szCs w:val="16"/>
-                <w:lang w:val="en-US" w:eastAsia="zh-CN"/>
-              </w:rPr>
-            </w:pPr>
-            <w:r>
-              <w:rPr>
-                <w:rFonts w:hint="eastAsia" w:ascii="宋体" w:hAnsi="宋体" w:eastAsia="宋体" w:cs="宋体"/>
-                <w:sz w:val="16"/>
-                <w:szCs w:val="16"/>
-                <w:lang w:val="en-US" w:eastAsia="zh-CN"/>
-              </w:rPr>
-              <w:t>int</w:t>
+              <w:top w:val="nil"/>
+              <w:left w:val="single" w:color="000001" w:sz="6" w:space="0"/>
+              <w:bottom w:val="single" w:color="000001" w:sz="6" w:space="0"/>
+              <w:right w:val="single" w:color="000001" w:sz="6" w:space="0"/>
+              <w:insideH w:val="single" w:sz="6" w:space="0"/>
+              <w:insideV w:val="single" w:sz="6" w:space="0"/>
+            </w:tcBorders>
+            <w:shd w:val="clear" w:color="auto" w:fill="FFFFFF"/>
+            <w:tcMar>
+              <w:left w:w="-7" w:type="dxa"/>
+            </w:tcMar>
+          </w:tcPr>
+          <w:p>
+            <w:pPr>
+              <w:pStyle w:val="28"/>
+              <w:spacing w:line="240" w:lineRule="auto"/>
+              <w:rPr>
+                <w:rFonts w:hint="eastAsia" w:ascii="宋体" w:hAnsi="宋体" w:eastAsia="宋体" w:cs="宋体"/>
+                <w:sz w:val="16"/>
+                <w:szCs w:val="16"/>
+                <w:lang w:val="en-US" w:eastAsia="zh-CN"/>
+              </w:rPr>
+            </w:pPr>
+            <w:r>
+              <w:rPr>
+                <w:rFonts w:hint="eastAsia" w:ascii="宋体" w:hAnsi="宋体" w:eastAsia="宋体" w:cs="宋体"/>
+                <w:sz w:val="16"/>
+                <w:szCs w:val="16"/>
+                <w:lang w:val="en-US" w:eastAsia="zh-CN"/>
+              </w:rPr>
+              <w:t>text</w:t>
             </w:r>
           </w:p>
         </w:tc>
@@ -3607,60 +3139,56 @@
           <w:tcPr>
             <w:tcW w:w="961" w:type="dxa"/>
             <w:tcBorders>
-              <w:top w:val="single" w:color="000001" w:sz="6" w:space="0"/>
-              <w:left w:val="single" w:color="000001" w:sz="6" w:space="0"/>
-              <w:bottom w:val="single" w:color="000001" w:sz="6" w:space="0"/>
-              <w:right w:val="single" w:color="000001" w:sz="6" w:space="0"/>
-              <w:insideH w:val="single" w:sz="6" w:space="0"/>
-              <w:insideV w:val="single" w:sz="6" w:space="0"/>
-            </w:tcBorders>
-            <w:shd w:val="clear" w:color="auto" w:fill="FFFFFF"/>
-            <w:tcMar>
-              <w:left w:w="-7" w:type="dxa"/>
-            </w:tcMar>
-          </w:tcPr>
-          <w:p>
-            <w:pPr>
-              <w:pStyle w:val="28"/>
-              <w:spacing w:line="240" w:lineRule="auto"/>
-              <w:rPr>
-                <w:rFonts w:ascii="宋体" w:hAnsi="宋体" w:eastAsia="宋体" w:cs="宋体"/>
-                <w:sz w:val="16"/>
-                <w:szCs w:val="16"/>
-              </w:rPr>
-            </w:pPr>
-            <w:r>
-              <w:rPr>
-                <w:rFonts w:ascii="宋体" w:hAnsi="宋体" w:eastAsia="宋体" w:cs="宋体"/>
-                <w:sz w:val="16"/>
-                <w:szCs w:val="16"/>
-              </w:rPr>
-              <w:t>YES</w:t>
-            </w:r>
+              <w:top w:val="nil"/>
+              <w:left w:val="single" w:color="000001" w:sz="6" w:space="0"/>
+              <w:bottom w:val="single" w:color="000001" w:sz="6" w:space="0"/>
+              <w:right w:val="single" w:color="000001" w:sz="6" w:space="0"/>
+              <w:insideH w:val="single" w:sz="6" w:space="0"/>
+              <w:insideV w:val="single" w:sz="6" w:space="0"/>
+            </w:tcBorders>
+            <w:shd w:val="clear" w:color="auto" w:fill="FFFFFF"/>
+            <w:tcMar>
+              <w:left w:w="-7" w:type="dxa"/>
+            </w:tcMar>
+          </w:tcPr>
+          <w:p>
+            <w:pPr>
+              <w:pStyle w:val="28"/>
+              <w:spacing w:line="240" w:lineRule="auto"/>
+              <w:rPr>
+                <w:rFonts w:hint="eastAsia" w:ascii="宋体" w:hAnsi="宋体" w:eastAsia="宋体" w:cs="宋体"/>
+                <w:sz w:val="16"/>
+                <w:szCs w:val="16"/>
+                <w:lang w:val="en-US" w:eastAsia="zh-CN"/>
+              </w:rPr>
+            </w:pPr>
           </w:p>
         </w:tc>
         <w:tc>
           <w:tcPr>
             <w:tcW w:w="889" w:type="dxa"/>
             <w:tcBorders>
-              <w:top w:val="single" w:color="000001" w:sz="6" w:space="0"/>
-              <w:left w:val="single" w:color="000001" w:sz="6" w:space="0"/>
-              <w:bottom w:val="single" w:color="000001" w:sz="6" w:space="0"/>
-              <w:right w:val="single" w:color="000001" w:sz="6" w:space="0"/>
-              <w:insideH w:val="single" w:sz="6" w:space="0"/>
-              <w:insideV w:val="single" w:sz="6" w:space="0"/>
-            </w:tcBorders>
-            <w:shd w:val="clear" w:color="auto" w:fill="FFFFFF"/>
-            <w:tcMar>
-              <w:left w:w="-7" w:type="dxa"/>
-            </w:tcMar>
-          </w:tcPr>
-          <w:p>
-            <w:pPr>
-              <w:rPr>
-                <w:rFonts w:ascii="宋体" w:hAnsi="宋体" w:eastAsia="宋体" w:cs="宋体"/>
-                <w:sz w:val="16"/>
-                <w:szCs w:val="16"/>
+              <w:top w:val="nil"/>
+              <w:left w:val="single" w:color="000001" w:sz="6" w:space="0"/>
+              <w:bottom w:val="single" w:color="000001" w:sz="6" w:space="0"/>
+              <w:right w:val="single" w:color="000001" w:sz="6" w:space="0"/>
+              <w:insideH w:val="single" w:sz="6" w:space="0"/>
+              <w:insideV w:val="single" w:sz="6" w:space="0"/>
+            </w:tcBorders>
+            <w:shd w:val="clear" w:color="auto" w:fill="FFFFFF"/>
+            <w:tcMar>
+              <w:left w:w="-7" w:type="dxa"/>
+            </w:tcMar>
+          </w:tcPr>
+          <w:p>
+            <w:pPr>
+              <w:pStyle w:val="28"/>
+              <w:spacing w:line="240" w:lineRule="auto"/>
+              <w:rPr>
+                <w:rFonts w:hint="eastAsia" w:ascii="宋体" w:hAnsi="宋体" w:eastAsia="宋体" w:cs="宋体"/>
+                <w:sz w:val="16"/>
+                <w:szCs w:val="16"/>
+                <w:lang w:val="en-US" w:eastAsia="zh-CN"/>
               </w:rPr>
             </w:pPr>
           </w:p>
@@ -3669,37 +3197,37 @@
           <w:tcPr>
             <w:tcW w:w="3752" w:type="dxa"/>
             <w:tcBorders>
-              <w:top w:val="single" w:color="000001" w:sz="6" w:space="0"/>
-              <w:left w:val="single" w:color="000001" w:sz="6" w:space="0"/>
-              <w:bottom w:val="single" w:color="000001" w:sz="6" w:space="0"/>
-              <w:right w:val="single" w:color="000001" w:sz="6" w:space="0"/>
-              <w:insideH w:val="single" w:sz="6" w:space="0"/>
-              <w:insideV w:val="single" w:sz="6" w:space="0"/>
-            </w:tcBorders>
-            <w:shd w:val="clear" w:color="auto" w:fill="FFFFFF"/>
-            <w:tcMar>
-              <w:left w:w="-7" w:type="dxa"/>
-            </w:tcMar>
-          </w:tcPr>
-          <w:p>
-            <w:pPr>
-              <w:pStyle w:val="28"/>
-              <w:spacing w:line="240" w:lineRule="auto"/>
-              <w:rPr>
-                <w:rFonts w:hint="eastAsia" w:ascii="宋体" w:hAnsi="宋体" w:eastAsia="宋体" w:cs="宋体"/>
-                <w:sz w:val="16"/>
-                <w:szCs w:val="16"/>
-                <w:lang w:val="en-US" w:eastAsia="zh-CN"/>
-              </w:rPr>
-            </w:pPr>
-            <w:r>
-              <w:rPr>
-                <w:rFonts w:hint="eastAsia" w:ascii="宋体" w:hAnsi="宋体" w:eastAsia="宋体" w:cs="宋体"/>
-                <w:sz w:val="16"/>
-                <w:szCs w:val="16"/>
-                <w:lang w:val="en-US" w:eastAsia="zh-CN"/>
-              </w:rPr>
-              <w:t>用户ID</w:t>
+              <w:top w:val="nil"/>
+              <w:left w:val="single" w:color="000001" w:sz="6" w:space="0"/>
+              <w:bottom w:val="single" w:color="000001" w:sz="6" w:space="0"/>
+              <w:right w:val="single" w:color="000001" w:sz="6" w:space="0"/>
+              <w:insideH w:val="single" w:sz="6" w:space="0"/>
+              <w:insideV w:val="single" w:sz="6" w:space="0"/>
+            </w:tcBorders>
+            <w:shd w:val="clear" w:color="auto" w:fill="FFFFFF"/>
+            <w:tcMar>
+              <w:left w:w="-7" w:type="dxa"/>
+            </w:tcMar>
+          </w:tcPr>
+          <w:p>
+            <w:pPr>
+              <w:pStyle w:val="28"/>
+              <w:spacing w:line="240" w:lineRule="auto"/>
+              <w:rPr>
+                <w:rFonts w:hint="eastAsia" w:ascii="宋体" w:hAnsi="宋体" w:eastAsia="宋体" w:cs="宋体"/>
+                <w:sz w:val="16"/>
+                <w:szCs w:val="16"/>
+                <w:lang w:val="en-US" w:eastAsia="zh-CN"/>
+              </w:rPr>
+            </w:pPr>
+            <w:r>
+              <w:rPr>
+                <w:rFonts w:hint="eastAsia" w:ascii="宋体" w:hAnsi="宋体" w:eastAsia="宋体" w:cs="宋体"/>
+                <w:sz w:val="16"/>
+                <w:szCs w:val="16"/>
+                <w:lang w:val="en-US" w:eastAsia="zh-CN"/>
+              </w:rPr>
+              <w:t>相关补充描述</w:t>
             </w:r>
           </w:p>
         </w:tc>
@@ -3729,35 +3257,37 @@
           <w:tcPr>
             <w:tcW w:w="1611" w:type="dxa"/>
             <w:tcBorders>
-              <w:top w:val="single" w:color="000001" w:sz="6" w:space="0"/>
-              <w:left w:val="single" w:color="000001" w:sz="6" w:space="0"/>
-              <w:bottom w:val="single" w:color="000001" w:sz="6" w:space="0"/>
-              <w:right w:val="single" w:color="000001" w:sz="6" w:space="0"/>
-              <w:insideH w:val="single" w:sz="6" w:space="0"/>
-              <w:insideV w:val="single" w:sz="6" w:space="0"/>
-            </w:tcBorders>
-            <w:shd w:val="clear" w:color="auto" w:fill="FFFFFF"/>
-            <w:tcMar>
-              <w:left w:w="-7" w:type="dxa"/>
-            </w:tcMar>
-          </w:tcPr>
-          <w:p>
-            <w:pPr>
-              <w:pStyle w:val="28"/>
-              <w:spacing w:line="240" w:lineRule="auto"/>
-              <w:rPr>
-                <w:rFonts w:ascii="宋体" w:hAnsi="宋体" w:eastAsia="宋体" w:cs="宋体"/>
-                <w:sz w:val="16"/>
-                <w:szCs w:val="16"/>
-              </w:rPr>
-            </w:pPr>
-            <w:r>
-              <w:rPr>
-                <w:rFonts w:hint="eastAsia" w:ascii="宋体" w:hAnsi="宋体" w:eastAsia="宋体" w:cs="宋体"/>
-                <w:sz w:val="16"/>
-                <w:szCs w:val="16"/>
-              </w:rPr>
-              <w:t>auction_product_id</w:t>
+              <w:top w:val="nil"/>
+              <w:left w:val="single" w:color="000001" w:sz="6" w:space="0"/>
+              <w:bottom w:val="single" w:color="000001" w:sz="6" w:space="0"/>
+              <w:right w:val="single" w:color="000001" w:sz="6" w:space="0"/>
+              <w:insideH w:val="single" w:sz="6" w:space="0"/>
+              <w:insideV w:val="single" w:sz="6" w:space="0"/>
+            </w:tcBorders>
+            <w:shd w:val="clear" w:color="auto" w:fill="FFFFFF"/>
+            <w:tcMar>
+              <w:left w:w="-7" w:type="dxa"/>
+            </w:tcMar>
+          </w:tcPr>
+          <w:p>
+            <w:pPr>
+              <w:pStyle w:val="28"/>
+              <w:spacing w:line="240" w:lineRule="auto"/>
+              <w:rPr>
+                <w:rFonts w:hint="eastAsia" w:ascii="宋体" w:hAnsi="宋体" w:eastAsia="宋体" w:cs="宋体"/>
+                <w:sz w:val="16"/>
+                <w:szCs w:val="16"/>
+                <w:lang w:val="en-US" w:eastAsia="zh-CN"/>
+              </w:rPr>
+            </w:pPr>
+            <w:r>
+              <w:rPr>
+                <w:rFonts w:hint="eastAsia" w:ascii="宋体" w:hAnsi="宋体" w:eastAsia="宋体" w:cs="宋体"/>
+                <w:sz w:val="16"/>
+                <w:szCs w:val="16"/>
+                <w:lang w:val="en-US" w:eastAsia="zh-CN"/>
+              </w:rPr>
+              <w:t>start_at</w:t>
             </w:r>
           </w:p>
         </w:tc>
@@ -3765,98 +3295,96 @@
           <w:tcPr>
             <w:tcW w:w="1244" w:type="dxa"/>
             <w:tcBorders>
-              <w:top w:val="single" w:color="000001" w:sz="6" w:space="0"/>
-              <w:left w:val="single" w:color="000001" w:sz="6" w:space="0"/>
-              <w:bottom w:val="single" w:color="000001" w:sz="6" w:space="0"/>
-              <w:right w:val="single" w:color="000001" w:sz="6" w:space="0"/>
-              <w:insideH w:val="single" w:sz="6" w:space="0"/>
-              <w:insideV w:val="single" w:sz="6" w:space="0"/>
-            </w:tcBorders>
-            <w:shd w:val="clear" w:color="auto" w:fill="FFFFFF"/>
-            <w:tcMar>
-              <w:left w:w="-7" w:type="dxa"/>
-            </w:tcMar>
-          </w:tcPr>
-          <w:p>
-            <w:pPr>
-              <w:pStyle w:val="28"/>
-              <w:spacing w:line="240" w:lineRule="auto"/>
-              <w:rPr>
-                <w:rFonts w:ascii="宋体" w:hAnsi="宋体" w:eastAsia="宋体" w:cs="宋体"/>
-                <w:sz w:val="16"/>
-                <w:szCs w:val="16"/>
-              </w:rPr>
-            </w:pPr>
-            <w:r>
-              <w:rPr>
-                <w:rFonts w:ascii="宋体" w:hAnsi="宋体" w:eastAsia="宋体" w:cs="宋体"/>
-                <w:sz w:val="16"/>
-                <w:szCs w:val="16"/>
-              </w:rPr>
-              <w:t>int</w:t>
-            </w:r>
+              <w:top w:val="nil"/>
+              <w:left w:val="single" w:color="000001" w:sz="6" w:space="0"/>
+              <w:bottom w:val="single" w:color="000001" w:sz="6" w:space="0"/>
+              <w:right w:val="single" w:color="000001" w:sz="6" w:space="0"/>
+              <w:insideH w:val="single" w:sz="6" w:space="0"/>
+              <w:insideV w:val="single" w:sz="6" w:space="0"/>
+            </w:tcBorders>
+            <w:shd w:val="clear" w:color="auto" w:fill="FFFFFF"/>
+            <w:tcMar>
+              <w:left w:w="-7" w:type="dxa"/>
+            </w:tcMar>
+          </w:tcPr>
+          <w:p>
+            <w:pPr>
+              <w:pStyle w:val="28"/>
+              <w:spacing w:line="240" w:lineRule="auto"/>
+              <w:rPr>
+                <w:rFonts w:hint="eastAsia" w:ascii="宋体" w:hAnsi="宋体" w:eastAsia="宋体" w:cs="宋体"/>
+                <w:sz w:val="16"/>
+                <w:szCs w:val="16"/>
+                <w:lang w:val="en-US" w:eastAsia="zh-CN"/>
+              </w:rPr>
+            </w:pPr>
+            <w:r>
+              <w:rPr>
+                <w:rFonts w:hint="eastAsia" w:ascii="宋体" w:hAnsi="宋体" w:eastAsia="宋体" w:cs="宋体"/>
+                <w:sz w:val="16"/>
+                <w:szCs w:val="16"/>
+                <w:lang w:val="en-US" w:eastAsia="zh-CN"/>
+              </w:rPr>
+              <w:t>date</w:t>
+            </w:r>
+            <w:bookmarkStart w:id="2" w:name="_GoBack"/>
+            <w:bookmarkEnd w:id="2"/>
           </w:p>
         </w:tc>
         <w:tc>
           <w:tcPr>
             <w:tcW w:w="961" w:type="dxa"/>
             <w:tcBorders>
-              <w:top w:val="single" w:color="000001" w:sz="6" w:space="0"/>
-              <w:left w:val="single" w:color="000001" w:sz="6" w:space="0"/>
-              <w:bottom w:val="single" w:color="000001" w:sz="6" w:space="0"/>
-              <w:right w:val="single" w:color="000001" w:sz="6" w:space="0"/>
-              <w:insideH w:val="single" w:sz="6" w:space="0"/>
-              <w:insideV w:val="single" w:sz="6" w:space="0"/>
-            </w:tcBorders>
-            <w:shd w:val="clear" w:color="auto" w:fill="FFFFFF"/>
-            <w:tcMar>
-              <w:left w:w="-7" w:type="dxa"/>
-            </w:tcMar>
-          </w:tcPr>
-          <w:p>
-            <w:pPr>
-              <w:pStyle w:val="28"/>
-              <w:spacing w:line="240" w:lineRule="auto"/>
-              <w:rPr>
-                <w:rFonts w:ascii="宋体" w:hAnsi="宋体" w:eastAsia="宋体" w:cs="宋体"/>
-                <w:sz w:val="16"/>
-                <w:szCs w:val="16"/>
-              </w:rPr>
-            </w:pPr>
-            <w:r>
-              <w:rPr>
-                <w:rFonts w:ascii="宋体" w:hAnsi="宋体" w:eastAsia="宋体" w:cs="宋体"/>
-                <w:sz w:val="16"/>
-                <w:szCs w:val="16"/>
-              </w:rPr>
-              <w:t>YES</w:t>
-            </w:r>
+              <w:top w:val="nil"/>
+              <w:left w:val="single" w:color="000001" w:sz="6" w:space="0"/>
+              <w:bottom w:val="single" w:color="000001" w:sz="6" w:space="0"/>
+              <w:right w:val="single" w:color="000001" w:sz="6" w:space="0"/>
+              <w:insideH w:val="single" w:sz="6" w:space="0"/>
+              <w:insideV w:val="single" w:sz="6" w:space="0"/>
+            </w:tcBorders>
+            <w:shd w:val="clear" w:color="auto" w:fill="FFFFFF"/>
+            <w:tcMar>
+              <w:left w:w="-7" w:type="dxa"/>
+            </w:tcMar>
+          </w:tcPr>
+          <w:p>
+            <w:pPr>
+              <w:pStyle w:val="28"/>
+              <w:spacing w:line="240" w:lineRule="auto"/>
+              <w:rPr>
+                <w:rFonts w:hint="eastAsia" w:ascii="宋体" w:hAnsi="宋体" w:eastAsia="宋体" w:cs="宋体"/>
+                <w:sz w:val="16"/>
+                <w:szCs w:val="16"/>
+                <w:lang w:val="en-US" w:eastAsia="zh-CN"/>
+              </w:rPr>
+            </w:pPr>
           </w:p>
         </w:tc>
         <w:tc>
           <w:tcPr>
             <w:tcW w:w="889" w:type="dxa"/>
             <w:tcBorders>
-              <w:top w:val="single" w:color="000001" w:sz="6" w:space="0"/>
-              <w:left w:val="single" w:color="000001" w:sz="6" w:space="0"/>
-              <w:bottom w:val="single" w:color="000001" w:sz="6" w:space="0"/>
-              <w:right w:val="single" w:color="000001" w:sz="6" w:space="0"/>
-              <w:insideH w:val="single" w:sz="6" w:space="0"/>
-              <w:insideV w:val="single" w:sz="6" w:space="0"/>
-            </w:tcBorders>
-            <w:shd w:val="clear" w:color="auto" w:fill="FFFFFF"/>
-            <w:tcMar>
-              <w:left w:w="-7" w:type="dxa"/>
-            </w:tcMar>
-          </w:tcPr>
-          <w:p>
-            <w:pPr>
-              <w:pStyle w:val="28"/>
-              <w:spacing w:line="240" w:lineRule="auto"/>
-              <w:rPr>
-                <w:rFonts w:ascii="宋体" w:hAnsi="宋体" w:eastAsia="宋体" w:cs="宋体"/>
-                <w:sz w:val="16"/>
-                <w:szCs w:val="16"/>
+              <w:top w:val="nil"/>
+              <w:left w:val="single" w:color="000001" w:sz="6" w:space="0"/>
+              <w:bottom w:val="single" w:color="000001" w:sz="6" w:space="0"/>
+              <w:right w:val="single" w:color="000001" w:sz="6" w:space="0"/>
+              <w:insideH w:val="single" w:sz="6" w:space="0"/>
+              <w:insideV w:val="single" w:sz="6" w:space="0"/>
+            </w:tcBorders>
+            <w:shd w:val="clear" w:color="auto" w:fill="FFFFFF"/>
+            <w:tcMar>
+              <w:left w:w="-7" w:type="dxa"/>
+            </w:tcMar>
+          </w:tcPr>
+          <w:p>
+            <w:pPr>
+              <w:pStyle w:val="28"/>
+              <w:spacing w:line="240" w:lineRule="auto"/>
+              <w:rPr>
+                <w:rFonts w:hint="eastAsia" w:ascii="宋体" w:hAnsi="宋体" w:eastAsia="宋体" w:cs="宋体"/>
+                <w:sz w:val="16"/>
+                <w:szCs w:val="16"/>
+                <w:lang w:val="en-US" w:eastAsia="zh-CN"/>
               </w:rPr>
             </w:pPr>
           </w:p>
@@ -3865,37 +3393,37 @@
           <w:tcPr>
             <w:tcW w:w="3752" w:type="dxa"/>
             <w:tcBorders>
-              <w:top w:val="single" w:color="000001" w:sz="6" w:space="0"/>
-              <w:left w:val="single" w:color="000001" w:sz="6" w:space="0"/>
-              <w:bottom w:val="single" w:color="000001" w:sz="6" w:space="0"/>
-              <w:right w:val="single" w:color="000001" w:sz="6" w:space="0"/>
-              <w:insideH w:val="single" w:sz="6" w:space="0"/>
-              <w:insideV w:val="single" w:sz="6" w:space="0"/>
-            </w:tcBorders>
-            <w:shd w:val="clear" w:color="auto" w:fill="FFFFFF"/>
-            <w:tcMar>
-              <w:left w:w="-7" w:type="dxa"/>
-            </w:tcMar>
-          </w:tcPr>
-          <w:p>
-            <w:pPr>
-              <w:pStyle w:val="28"/>
-              <w:spacing w:line="240" w:lineRule="auto"/>
-              <w:rPr>
-                <w:rFonts w:hint="eastAsia" w:ascii="宋体" w:hAnsi="宋体" w:eastAsia="宋体" w:cs="宋体"/>
-                <w:sz w:val="16"/>
-                <w:szCs w:val="16"/>
-                <w:lang w:val="en-US" w:eastAsia="zh-CN"/>
-              </w:rPr>
-            </w:pPr>
-            <w:r>
-              <w:rPr>
-                <w:rFonts w:hint="eastAsia" w:ascii="宋体" w:hAnsi="宋体" w:eastAsia="宋体" w:cs="宋体"/>
-                <w:sz w:val="16"/>
-                <w:szCs w:val="16"/>
-                <w:lang w:val="en-US" w:eastAsia="zh-CN"/>
-              </w:rPr>
-              <w:t>拍品ID</w:t>
+              <w:top w:val="nil"/>
+              <w:left w:val="single" w:color="000001" w:sz="6" w:space="0"/>
+              <w:bottom w:val="single" w:color="000001" w:sz="6" w:space="0"/>
+              <w:right w:val="single" w:color="000001" w:sz="6" w:space="0"/>
+              <w:insideH w:val="single" w:sz="6" w:space="0"/>
+              <w:insideV w:val="single" w:sz="6" w:space="0"/>
+            </w:tcBorders>
+            <w:shd w:val="clear" w:color="auto" w:fill="FFFFFF"/>
+            <w:tcMar>
+              <w:left w:w="-7" w:type="dxa"/>
+            </w:tcMar>
+          </w:tcPr>
+          <w:p>
+            <w:pPr>
+              <w:pStyle w:val="28"/>
+              <w:spacing w:line="240" w:lineRule="auto"/>
+              <w:rPr>
+                <w:rFonts w:hint="eastAsia" w:ascii="宋体" w:hAnsi="宋体" w:eastAsia="宋体" w:cs="宋体"/>
+                <w:sz w:val="16"/>
+                <w:szCs w:val="16"/>
+                <w:lang w:val="en-US" w:eastAsia="zh-CN"/>
+              </w:rPr>
+            </w:pPr>
+            <w:r>
+              <w:rPr>
+                <w:rFonts w:hint="eastAsia" w:ascii="宋体" w:hAnsi="宋体" w:eastAsia="宋体" w:cs="宋体"/>
+                <w:sz w:val="16"/>
+                <w:szCs w:val="16"/>
+                <w:lang w:val="en-US" w:eastAsia="zh-CN"/>
+              </w:rPr>
+              <w:t>拍卖开始时间</w:t>
             </w:r>
           </w:p>
         </w:tc>
@@ -3955,7 +3483,7 @@
                 <w:szCs w:val="16"/>
                 <w:lang w:val="en-US" w:eastAsia="zh-CN"/>
               </w:rPr>
-              <w:t>name</w:t>
+              <w:t>end_at</w:t>
             </w:r>
           </w:p>
         </w:tc>
@@ -3993,7 +3521,7 @@
                 <w:szCs w:val="16"/>
                 <w:lang w:val="en-US" w:eastAsia="zh-CN"/>
               </w:rPr>
-              <w:t>string</w:t>
+              <w:t>date</w:t>
             </w:r>
           </w:p>
         </w:tc>
@@ -4015,22 +3543,15 @@
           </w:tcPr>
           <w:p>
             <w:pPr>
-              <w:rPr>
-                <w:rFonts w:hint="eastAsia" w:ascii="宋体" w:hAnsi="宋体" w:eastAsia="宋体" w:cs="宋体"/>
-                <w:sz w:val="16"/>
-                <w:szCs w:val="16"/>
-                <w:lang w:val="en-US" w:eastAsia="zh-CN"/>
-              </w:rPr>
-            </w:pPr>
-            <w:r>
-              <w:rPr>
-                <w:rFonts w:hint="eastAsia" w:ascii="宋体" w:hAnsi="宋体" w:eastAsia="宋体" w:cs="宋体"/>
-                <w:sz w:val="16"/>
-                <w:szCs w:val="16"/>
-                <w:lang w:val="en-US" w:eastAsia="zh-CN"/>
-              </w:rPr>
-              <w:t>YES</w:t>
-            </w:r>
+              <w:pStyle w:val="28"/>
+              <w:spacing w:line="240" w:lineRule="auto"/>
+              <w:rPr>
+                <w:rFonts w:hint="eastAsia" w:ascii="宋体" w:hAnsi="宋体" w:eastAsia="宋体" w:cs="宋体"/>
+                <w:sz w:val="16"/>
+                <w:szCs w:val="16"/>
+                <w:lang w:val="en-US" w:eastAsia="zh-CN"/>
+              </w:rPr>
+            </w:pPr>
           </w:p>
         </w:tc>
         <w:tc>
@@ -4051,10 +3572,13 @@
           </w:tcPr>
           <w:p>
             <w:pPr>
-              <w:rPr>
-                <w:rFonts w:ascii="宋体" w:hAnsi="宋体" w:eastAsia="宋体" w:cs="宋体"/>
-                <w:sz w:val="16"/>
-                <w:szCs w:val="16"/>
+              <w:pStyle w:val="28"/>
+              <w:spacing w:line="240" w:lineRule="auto"/>
+              <w:rPr>
+                <w:rFonts w:hint="eastAsia" w:ascii="宋体" w:hAnsi="宋体" w:eastAsia="宋体" w:cs="宋体"/>
+                <w:sz w:val="16"/>
+                <w:szCs w:val="16"/>
+                <w:lang w:val="en-US" w:eastAsia="zh-CN"/>
               </w:rPr>
             </w:pPr>
           </w:p>
@@ -4093,7 +3617,7 @@
                 <w:szCs w:val="16"/>
                 <w:lang w:val="en-US" w:eastAsia="zh-CN"/>
               </w:rPr>
-              <w:t>联系人姓名</w:t>
+              <w:t>拍卖结束时间</w:t>
             </w:r>
           </w:p>
         </w:tc>
@@ -4123,37 +3647,35 @@
           <w:tcPr>
             <w:tcW w:w="1611" w:type="dxa"/>
             <w:tcBorders>
-              <w:top w:val="nil"/>
-              <w:left w:val="single" w:color="000001" w:sz="6" w:space="0"/>
-              <w:bottom w:val="single" w:color="000001" w:sz="6" w:space="0"/>
-              <w:right w:val="single" w:color="000001" w:sz="6" w:space="0"/>
-              <w:insideH w:val="single" w:sz="6" w:space="0"/>
-              <w:insideV w:val="single" w:sz="6" w:space="0"/>
-            </w:tcBorders>
-            <w:shd w:val="clear" w:color="auto" w:fill="FFFFFF"/>
-            <w:tcMar>
-              <w:left w:w="-7" w:type="dxa"/>
-            </w:tcMar>
-          </w:tcPr>
-          <w:p>
-            <w:pPr>
-              <w:pStyle w:val="28"/>
-              <w:spacing w:line="240" w:lineRule="auto"/>
-              <w:rPr>
-                <w:rFonts w:hint="eastAsia" w:ascii="宋体" w:hAnsi="宋体" w:eastAsia="宋体" w:cs="宋体"/>
-                <w:sz w:val="16"/>
-                <w:szCs w:val="16"/>
-                <w:lang w:val="en-US" w:eastAsia="zh-CN"/>
-              </w:rPr>
-            </w:pPr>
-            <w:r>
-              <w:rPr>
-                <w:rFonts w:hint="eastAsia" w:ascii="宋体" w:hAnsi="宋体" w:eastAsia="宋体" w:cs="宋体"/>
-                <w:sz w:val="16"/>
-                <w:szCs w:val="16"/>
-                <w:lang w:val="en-US" w:eastAsia="zh-CN"/>
-              </w:rPr>
-              <w:t>mobile</w:t>
+              <w:top w:val="single" w:color="000001" w:sz="6" w:space="0"/>
+              <w:left w:val="single" w:color="000001" w:sz="6" w:space="0"/>
+              <w:bottom w:val="single" w:color="000001" w:sz="6" w:space="0"/>
+              <w:right w:val="single" w:color="000001" w:sz="6" w:space="0"/>
+              <w:insideH w:val="single" w:sz="6" w:space="0"/>
+              <w:insideV w:val="single" w:sz="6" w:space="0"/>
+            </w:tcBorders>
+            <w:shd w:val="clear" w:color="auto" w:fill="FFFFFF"/>
+            <w:tcMar>
+              <w:left w:w="-7" w:type="dxa"/>
+            </w:tcMar>
+          </w:tcPr>
+          <w:p>
+            <w:pPr>
+              <w:pStyle w:val="28"/>
+              <w:spacing w:line="240" w:lineRule="auto"/>
+              <w:rPr>
+                <w:rFonts w:ascii="宋体" w:hAnsi="宋体" w:eastAsia="宋体" w:cs="宋体"/>
+                <w:sz w:val="16"/>
+                <w:szCs w:val="16"/>
+              </w:rPr>
+            </w:pPr>
+            <w:r>
+              <w:rPr>
+                <w:rFonts w:ascii="宋体" w:hAnsi="宋体" w:eastAsia="宋体" w:cs="宋体"/>
+                <w:sz w:val="16"/>
+                <w:szCs w:val="16"/>
+              </w:rPr>
+              <w:t>created_at</w:t>
             </w:r>
           </w:p>
         </w:tc>
@@ -4161,37 +3683,35 @@
           <w:tcPr>
             <w:tcW w:w="1244" w:type="dxa"/>
             <w:tcBorders>
-              <w:top w:val="nil"/>
-              <w:left w:val="single" w:color="000001" w:sz="6" w:space="0"/>
-              <w:bottom w:val="single" w:color="000001" w:sz="6" w:space="0"/>
-              <w:right w:val="single" w:color="000001" w:sz="6" w:space="0"/>
-              <w:insideH w:val="single" w:sz="6" w:space="0"/>
-              <w:insideV w:val="single" w:sz="6" w:space="0"/>
-            </w:tcBorders>
-            <w:shd w:val="clear" w:color="auto" w:fill="FFFFFF"/>
-            <w:tcMar>
-              <w:left w:w="-7" w:type="dxa"/>
-            </w:tcMar>
-          </w:tcPr>
-          <w:p>
-            <w:pPr>
-              <w:pStyle w:val="28"/>
-              <w:spacing w:line="240" w:lineRule="auto"/>
-              <w:rPr>
-                <w:rFonts w:hint="eastAsia" w:ascii="宋体" w:hAnsi="宋体" w:eastAsia="宋体" w:cs="宋体"/>
-                <w:sz w:val="16"/>
-                <w:szCs w:val="16"/>
-                <w:lang w:val="en-US" w:eastAsia="zh-CN"/>
-              </w:rPr>
-            </w:pPr>
-            <w:r>
-              <w:rPr>
-                <w:rFonts w:hint="eastAsia" w:ascii="宋体" w:hAnsi="宋体" w:eastAsia="宋体" w:cs="宋体"/>
-                <w:sz w:val="16"/>
-                <w:szCs w:val="16"/>
-                <w:lang w:val="en-US" w:eastAsia="zh-CN"/>
-              </w:rPr>
-              <w:t>string</w:t>
+              <w:top w:val="single" w:color="000001" w:sz="6" w:space="0"/>
+              <w:left w:val="single" w:color="000001" w:sz="6" w:space="0"/>
+              <w:bottom w:val="single" w:color="000001" w:sz="6" w:space="0"/>
+              <w:right w:val="single" w:color="000001" w:sz="6" w:space="0"/>
+              <w:insideH w:val="single" w:sz="6" w:space="0"/>
+              <w:insideV w:val="single" w:sz="6" w:space="0"/>
+            </w:tcBorders>
+            <w:shd w:val="clear" w:color="auto" w:fill="FFFFFF"/>
+            <w:tcMar>
+              <w:left w:w="-7" w:type="dxa"/>
+            </w:tcMar>
+          </w:tcPr>
+          <w:p>
+            <w:pPr>
+              <w:pStyle w:val="28"/>
+              <w:spacing w:line="240" w:lineRule="auto"/>
+              <w:rPr>
+                <w:rFonts w:ascii="宋体" w:hAnsi="宋体" w:eastAsia="宋体" w:cs="宋体"/>
+                <w:sz w:val="16"/>
+                <w:szCs w:val="16"/>
+              </w:rPr>
+            </w:pPr>
+            <w:r>
+              <w:rPr>
+                <w:rFonts w:ascii="宋体" w:hAnsi="宋体" w:eastAsia="宋体" w:cs="宋体"/>
+                <w:sz w:val="16"/>
+                <w:szCs w:val="16"/>
+              </w:rPr>
+              <w:t>datetime</w:t>
             </w:r>
           </w:p>
         </w:tc>
@@ -4199,33 +3719,33 @@
           <w:tcPr>
             <w:tcW w:w="961" w:type="dxa"/>
             <w:tcBorders>
-              <w:top w:val="nil"/>
-              <w:left w:val="single" w:color="000001" w:sz="6" w:space="0"/>
-              <w:bottom w:val="single" w:color="000001" w:sz="6" w:space="0"/>
-              <w:right w:val="single" w:color="000001" w:sz="6" w:space="0"/>
-              <w:insideH w:val="single" w:sz="6" w:space="0"/>
-              <w:insideV w:val="single" w:sz="6" w:space="0"/>
-            </w:tcBorders>
-            <w:shd w:val="clear" w:color="auto" w:fill="FFFFFF"/>
-            <w:tcMar>
-              <w:left w:w="-7" w:type="dxa"/>
-            </w:tcMar>
-          </w:tcPr>
-          <w:p>
-            <w:pPr>
-              <w:rPr>
-                <w:rFonts w:hint="eastAsia" w:ascii="宋体" w:hAnsi="宋体" w:eastAsia="宋体" w:cs="宋体"/>
-                <w:sz w:val="16"/>
-                <w:szCs w:val="16"/>
-                <w:lang w:val="en-US" w:eastAsia="zh-CN"/>
-              </w:rPr>
-            </w:pPr>
-            <w:r>
-              <w:rPr>
-                <w:rFonts w:hint="eastAsia" w:ascii="宋体" w:hAnsi="宋体" w:eastAsia="宋体" w:cs="宋体"/>
-                <w:sz w:val="16"/>
-                <w:szCs w:val="16"/>
-                <w:lang w:val="en-US" w:eastAsia="zh-CN"/>
+              <w:top w:val="single" w:color="000001" w:sz="6" w:space="0"/>
+              <w:left w:val="single" w:color="000001" w:sz="6" w:space="0"/>
+              <w:bottom w:val="single" w:color="000001" w:sz="6" w:space="0"/>
+              <w:right w:val="single" w:color="000001" w:sz="6" w:space="0"/>
+              <w:insideH w:val="single" w:sz="6" w:space="0"/>
+              <w:insideV w:val="single" w:sz="6" w:space="0"/>
+            </w:tcBorders>
+            <w:shd w:val="clear" w:color="auto" w:fill="FFFFFF"/>
+            <w:tcMar>
+              <w:left w:w="-7" w:type="dxa"/>
+            </w:tcMar>
+          </w:tcPr>
+          <w:p>
+            <w:pPr>
+              <w:pStyle w:val="28"/>
+              <w:spacing w:line="240" w:lineRule="auto"/>
+              <w:rPr>
+                <w:rFonts w:ascii="宋体" w:hAnsi="宋体" w:eastAsia="宋体" w:cs="宋体"/>
+                <w:sz w:val="16"/>
+                <w:szCs w:val="16"/>
+              </w:rPr>
+            </w:pPr>
+            <w:r>
+              <w:rPr>
+                <w:rFonts w:ascii="宋体" w:hAnsi="宋体" w:eastAsia="宋体" w:cs="宋体"/>
+                <w:sz w:val="16"/>
+                <w:szCs w:val="16"/>
               </w:rPr>
               <w:t>YES</w:t>
             </w:r>
@@ -4235,20 +3755,22 @@
           <w:tcPr>
             <w:tcW w:w="889" w:type="dxa"/>
             <w:tcBorders>
-              <w:top w:val="nil"/>
-              <w:left w:val="single" w:color="000001" w:sz="6" w:space="0"/>
-              <w:bottom w:val="single" w:color="000001" w:sz="6" w:space="0"/>
-              <w:right w:val="single" w:color="000001" w:sz="6" w:space="0"/>
-              <w:insideH w:val="single" w:sz="6" w:space="0"/>
-              <w:insideV w:val="single" w:sz="6" w:space="0"/>
-            </w:tcBorders>
-            <w:shd w:val="clear" w:color="auto" w:fill="FFFFFF"/>
-            <w:tcMar>
-              <w:left w:w="-7" w:type="dxa"/>
-            </w:tcMar>
-          </w:tcPr>
-          <w:p>
-            <w:pPr>
+              <w:top w:val="single" w:color="000001" w:sz="6" w:space="0"/>
+              <w:left w:val="single" w:color="000001" w:sz="6" w:space="0"/>
+              <w:bottom w:val="single" w:color="000001" w:sz="6" w:space="0"/>
+              <w:right w:val="single" w:color="000001" w:sz="6" w:space="0"/>
+              <w:insideH w:val="single" w:sz="6" w:space="0"/>
+              <w:insideV w:val="single" w:sz="6" w:space="0"/>
+            </w:tcBorders>
+            <w:shd w:val="clear" w:color="auto" w:fill="FFFFFF"/>
+            <w:tcMar>
+              <w:left w:w="-7" w:type="dxa"/>
+            </w:tcMar>
+          </w:tcPr>
+          <w:p>
+            <w:pPr>
+              <w:pStyle w:val="28"/>
+              <w:spacing w:line="240" w:lineRule="auto"/>
               <w:rPr>
                 <w:rFonts w:ascii="宋体" w:hAnsi="宋体" w:eastAsia="宋体" w:cs="宋体"/>
                 <w:sz w:val="16"/>
@@ -4261,37 +3783,37 @@
           <w:tcPr>
             <w:tcW w:w="3752" w:type="dxa"/>
             <w:tcBorders>
-              <w:top w:val="nil"/>
-              <w:left w:val="single" w:color="000001" w:sz="6" w:space="0"/>
-              <w:bottom w:val="single" w:color="000001" w:sz="6" w:space="0"/>
-              <w:right w:val="single" w:color="000001" w:sz="6" w:space="0"/>
-              <w:insideH w:val="single" w:sz="6" w:space="0"/>
-              <w:insideV w:val="single" w:sz="6" w:space="0"/>
-            </w:tcBorders>
-            <w:shd w:val="clear" w:color="auto" w:fill="FFFFFF"/>
-            <w:tcMar>
-              <w:left w:w="-7" w:type="dxa"/>
-            </w:tcMar>
-          </w:tcPr>
-          <w:p>
-            <w:pPr>
-              <w:pStyle w:val="28"/>
-              <w:spacing w:line="240" w:lineRule="auto"/>
-              <w:rPr>
-                <w:rFonts w:hint="eastAsia" w:ascii="宋体" w:hAnsi="宋体" w:eastAsia="宋体" w:cs="宋体"/>
-                <w:sz w:val="16"/>
-                <w:szCs w:val="16"/>
-                <w:lang w:val="en-US" w:eastAsia="zh-CN"/>
-              </w:rPr>
-            </w:pPr>
-            <w:r>
-              <w:rPr>
-                <w:rFonts w:hint="eastAsia" w:ascii="宋体" w:hAnsi="宋体" w:eastAsia="宋体" w:cs="宋体"/>
-                <w:sz w:val="16"/>
-                <w:szCs w:val="16"/>
-                <w:lang w:val="en-US" w:eastAsia="zh-CN"/>
-              </w:rPr>
-              <w:t>手机号</w:t>
+              <w:top w:val="single" w:color="000001" w:sz="6" w:space="0"/>
+              <w:left w:val="single" w:color="000001" w:sz="6" w:space="0"/>
+              <w:bottom w:val="single" w:color="000001" w:sz="6" w:space="0"/>
+              <w:right w:val="single" w:color="000001" w:sz="6" w:space="0"/>
+              <w:insideH w:val="single" w:sz="6" w:space="0"/>
+              <w:insideV w:val="single" w:sz="6" w:space="0"/>
+            </w:tcBorders>
+            <w:shd w:val="clear" w:color="auto" w:fill="FFFFFF"/>
+            <w:tcMar>
+              <w:left w:w="-7" w:type="dxa"/>
+            </w:tcMar>
+          </w:tcPr>
+          <w:p>
+            <w:pPr>
+              <w:pStyle w:val="28"/>
+              <w:spacing w:line="240" w:lineRule="auto"/>
+              <w:rPr>
+                <w:rFonts w:ascii="宋体" w:hAnsi="宋体" w:eastAsia="宋体" w:cs="宋体"/>
+                <w:sz w:val="16"/>
+                <w:szCs w:val="16"/>
+                <w:lang w:val="zh-TW" w:eastAsia="zh-TW"/>
+              </w:rPr>
+            </w:pPr>
+            <w:r>
+              <w:rPr>
+                <w:rFonts w:ascii="宋体" w:hAnsi="宋体" w:eastAsia="宋体" w:cs="宋体"/>
+                <w:sz w:val="16"/>
+                <w:szCs w:val="16"/>
+                <w:lang w:val="zh-TW" w:eastAsia="zh-TW"/>
+              </w:rPr>
+              <w:t>创建时间</w:t>
             </w:r>
           </w:p>
         </w:tc>
@@ -4321,35 +3843,35 @@
           <w:tcPr>
             <w:tcW w:w="1611" w:type="dxa"/>
             <w:tcBorders>
-              <w:top w:val="nil"/>
-              <w:left w:val="single" w:color="000001" w:sz="6" w:space="0"/>
-              <w:bottom w:val="single" w:color="000001" w:sz="6" w:space="0"/>
-              <w:right w:val="single" w:color="000001" w:sz="6" w:space="0"/>
-              <w:insideH w:val="single" w:sz="6" w:space="0"/>
-              <w:insideV w:val="single" w:sz="6" w:space="0"/>
-            </w:tcBorders>
-            <w:shd w:val="clear" w:color="auto" w:fill="FFFFFF"/>
-            <w:tcMar>
-              <w:left w:w="-7" w:type="dxa"/>
-            </w:tcMar>
-          </w:tcPr>
-          <w:p>
-            <w:pPr>
-              <w:pStyle w:val="28"/>
-              <w:spacing w:line="240" w:lineRule="auto"/>
-              <w:rPr>
-                <w:rFonts w:ascii="宋体" w:hAnsi="宋体" w:eastAsia="宋体" w:cs="宋体"/>
-                <w:sz w:val="16"/>
-                <w:szCs w:val="16"/>
-              </w:rPr>
-            </w:pPr>
-            <w:r>
-              <w:rPr>
-                <w:rFonts w:ascii="宋体" w:hAnsi="宋体" w:eastAsia="宋体" w:cs="宋体"/>
-                <w:sz w:val="16"/>
-                <w:szCs w:val="16"/>
-              </w:rPr>
-              <w:t>created_at</w:t>
+              <w:top w:val="single" w:color="000001" w:sz="6" w:space="0"/>
+              <w:left w:val="single" w:color="000001" w:sz="6" w:space="0"/>
+              <w:bottom w:val="single" w:color="000001" w:sz="6" w:space="0"/>
+              <w:right w:val="single" w:color="000001" w:sz="6" w:space="0"/>
+              <w:insideH w:val="single" w:sz="6" w:space="0"/>
+              <w:insideV w:val="single" w:sz="6" w:space="0"/>
+            </w:tcBorders>
+            <w:shd w:val="clear" w:color="auto" w:fill="FFFFFF"/>
+            <w:tcMar>
+              <w:left w:w="-7" w:type="dxa"/>
+            </w:tcMar>
+          </w:tcPr>
+          <w:p>
+            <w:pPr>
+              <w:pStyle w:val="28"/>
+              <w:spacing w:line="240" w:lineRule="auto"/>
+              <w:rPr>
+                <w:rFonts w:ascii="宋体" w:hAnsi="宋体" w:eastAsia="宋体" w:cs="宋体"/>
+                <w:sz w:val="16"/>
+                <w:szCs w:val="16"/>
+              </w:rPr>
+            </w:pPr>
+            <w:r>
+              <w:rPr>
+                <w:rFonts w:ascii="宋体" w:hAnsi="宋体" w:eastAsia="宋体" w:cs="宋体"/>
+                <w:sz w:val="16"/>
+                <w:szCs w:val="16"/>
+              </w:rPr>
+              <w:t>updated_at</w:t>
             </w:r>
           </w:p>
         </w:tc>
@@ -4357,7 +3879,7 @@
           <w:tcPr>
             <w:tcW w:w="1244" w:type="dxa"/>
             <w:tcBorders>
-              <w:top w:val="nil"/>
+              <w:top w:val="single" w:color="000001" w:sz="6" w:space="0"/>
               <w:left w:val="single" w:color="000001" w:sz="6" w:space="0"/>
               <w:bottom w:val="single" w:color="000001" w:sz="6" w:space="0"/>
               <w:right w:val="single" w:color="000001" w:sz="6" w:space="0"/>
@@ -4393,7 +3915,7 @@
           <w:tcPr>
             <w:tcW w:w="961" w:type="dxa"/>
             <w:tcBorders>
-              <w:top w:val="nil"/>
+              <w:top w:val="single" w:color="000001" w:sz="6" w:space="0"/>
               <w:left w:val="single" w:color="000001" w:sz="6" w:space="0"/>
               <w:bottom w:val="single" w:color="000001" w:sz="6" w:space="0"/>
               <w:right w:val="single" w:color="000001" w:sz="6" w:space="0"/>
@@ -4429,20 +3951,22 @@
           <w:tcPr>
             <w:tcW w:w="889" w:type="dxa"/>
             <w:tcBorders>
-              <w:top w:val="nil"/>
-              <w:left w:val="single" w:color="000001" w:sz="6" w:space="0"/>
-              <w:bottom w:val="single" w:color="000001" w:sz="6" w:space="0"/>
-              <w:right w:val="single" w:color="000001" w:sz="6" w:space="0"/>
-              <w:insideH w:val="single" w:sz="6" w:space="0"/>
-              <w:insideV w:val="single" w:sz="6" w:space="0"/>
-            </w:tcBorders>
-            <w:shd w:val="clear" w:color="auto" w:fill="FFFFFF"/>
-            <w:tcMar>
-              <w:left w:w="-7" w:type="dxa"/>
-            </w:tcMar>
-          </w:tcPr>
-          <w:p>
-            <w:pPr>
+              <w:top w:val="single" w:color="000001" w:sz="6" w:space="0"/>
+              <w:left w:val="single" w:color="000001" w:sz="6" w:space="0"/>
+              <w:bottom w:val="single" w:color="000001" w:sz="6" w:space="0"/>
+              <w:right w:val="single" w:color="000001" w:sz="6" w:space="0"/>
+              <w:insideH w:val="single" w:sz="6" w:space="0"/>
+              <w:insideV w:val="single" w:sz="6" w:space="0"/>
+            </w:tcBorders>
+            <w:shd w:val="clear" w:color="auto" w:fill="FFFFFF"/>
+            <w:tcMar>
+              <w:left w:w="-7" w:type="dxa"/>
+            </w:tcMar>
+          </w:tcPr>
+          <w:p>
+            <w:pPr>
+              <w:pStyle w:val="28"/>
+              <w:spacing w:line="240" w:lineRule="auto"/>
               <w:rPr>
                 <w:rFonts w:ascii="宋体" w:hAnsi="宋体" w:eastAsia="宋体" w:cs="宋体"/>
                 <w:sz w:val="16"/>
@@ -4455,219 +3979,33 @@
           <w:tcPr>
             <w:tcW w:w="3752" w:type="dxa"/>
             <w:tcBorders>
-              <w:top w:val="nil"/>
-              <w:left w:val="single" w:color="000001" w:sz="6" w:space="0"/>
-              <w:bottom w:val="single" w:color="000001" w:sz="6" w:space="0"/>
-              <w:right w:val="single" w:color="000001" w:sz="6" w:space="0"/>
-              <w:insideH w:val="single" w:sz="6" w:space="0"/>
-              <w:insideV w:val="single" w:sz="6" w:space="0"/>
-            </w:tcBorders>
-            <w:shd w:val="clear" w:color="auto" w:fill="FFFFFF"/>
-            <w:tcMar>
-              <w:left w:w="-7" w:type="dxa"/>
-            </w:tcMar>
-          </w:tcPr>
-          <w:p>
-            <w:pPr>
-              <w:pStyle w:val="28"/>
-              <w:spacing w:line="240" w:lineRule="auto"/>
-              <w:rPr>
-                <w:rFonts w:ascii="宋体" w:hAnsi="宋体" w:eastAsia="宋体" w:cs="宋体"/>
-                <w:sz w:val="16"/>
-                <w:szCs w:val="16"/>
-                <w:lang w:val="zh-TW" w:eastAsia="zh-TW"/>
-              </w:rPr>
-            </w:pPr>
-            <w:r>
-              <w:rPr>
-                <w:rFonts w:ascii="宋体" w:hAnsi="宋体" w:eastAsia="宋体" w:cs="宋体"/>
-                <w:sz w:val="16"/>
-                <w:szCs w:val="16"/>
-                <w:lang w:val="zh-TW" w:eastAsia="zh-TW"/>
-              </w:rPr>
-              <w:t>创建时间</w:t>
-            </w:r>
-          </w:p>
-        </w:tc>
-      </w:tr>
-      <w:tr>
-        <w:tblPrEx>
-          <w:tblBorders>
-            <w:top w:val="single" w:color="000001" w:sz="6" w:space="0"/>
-            <w:left w:val="single" w:color="000001" w:sz="6" w:space="0"/>
-            <w:bottom w:val="single" w:color="000001" w:sz="6" w:space="0"/>
-            <w:right w:val="single" w:color="000001" w:sz="6" w:space="0"/>
-            <w:insideH w:val="single" w:color="000001" w:sz="6" w:space="0"/>
-            <w:insideV w:val="single" w:color="000001" w:sz="6" w:space="0"/>
-          </w:tblBorders>
-          <w:tblLayout w:type="fixed"/>
-          <w:tblCellMar>
-            <w:top w:w="80" w:type="dxa"/>
-            <w:left w:w="-7" w:type="dxa"/>
-            <w:bottom w:w="80" w:type="dxa"/>
-            <w:right w:w="80" w:type="dxa"/>
-          </w:tblCellMar>
-        </w:tblPrEx>
-        <w:trPr>
-          <w:trHeight w:val="335" w:hRule="atLeast"/>
-        </w:trPr>
-        <w:tc>
-          <w:tcPr>
-            <w:tcW w:w="1611" w:type="dxa"/>
-            <w:tcBorders>
-              <w:top w:val="nil"/>
-              <w:left w:val="single" w:color="000001" w:sz="6" w:space="0"/>
-              <w:bottom w:val="single" w:color="000001" w:sz="6" w:space="0"/>
-              <w:right w:val="single" w:color="000001" w:sz="6" w:space="0"/>
-              <w:insideH w:val="single" w:sz="6" w:space="0"/>
-              <w:insideV w:val="single" w:sz="6" w:space="0"/>
-            </w:tcBorders>
-            <w:shd w:val="clear" w:color="auto" w:fill="FFFFFF"/>
-            <w:tcMar>
-              <w:left w:w="-7" w:type="dxa"/>
-            </w:tcMar>
-          </w:tcPr>
-          <w:p>
-            <w:pPr>
-              <w:pStyle w:val="28"/>
-              <w:spacing w:line="240" w:lineRule="auto"/>
-              <w:rPr>
-                <w:rFonts w:ascii="宋体" w:hAnsi="宋体" w:eastAsia="宋体" w:cs="宋体"/>
-                <w:sz w:val="16"/>
-                <w:szCs w:val="16"/>
-              </w:rPr>
-            </w:pPr>
-            <w:r>
-              <w:rPr>
-                <w:rFonts w:ascii="宋体" w:hAnsi="宋体" w:eastAsia="宋体" w:cs="宋体"/>
-                <w:sz w:val="16"/>
-                <w:szCs w:val="16"/>
-              </w:rPr>
-              <w:t>updated_at</w:t>
-            </w:r>
-          </w:p>
-        </w:tc>
-        <w:tc>
-          <w:tcPr>
-            <w:tcW w:w="1244" w:type="dxa"/>
-            <w:tcBorders>
-              <w:top w:val="nil"/>
-              <w:left w:val="single" w:color="000001" w:sz="6" w:space="0"/>
-              <w:bottom w:val="single" w:color="000001" w:sz="6" w:space="0"/>
-              <w:right w:val="single" w:color="000001" w:sz="6" w:space="0"/>
-              <w:insideH w:val="single" w:sz="6" w:space="0"/>
-              <w:insideV w:val="single" w:sz="6" w:space="0"/>
-            </w:tcBorders>
-            <w:shd w:val="clear" w:color="auto" w:fill="FFFFFF"/>
-            <w:tcMar>
-              <w:left w:w="-7" w:type="dxa"/>
-            </w:tcMar>
-          </w:tcPr>
-          <w:p>
-            <w:pPr>
-              <w:pStyle w:val="28"/>
-              <w:spacing w:line="240" w:lineRule="auto"/>
-              <w:rPr>
-                <w:rFonts w:ascii="宋体" w:hAnsi="宋体" w:eastAsia="宋体" w:cs="宋体"/>
-                <w:sz w:val="16"/>
-                <w:szCs w:val="16"/>
-              </w:rPr>
-            </w:pPr>
-            <w:r>
-              <w:rPr>
-                <w:rFonts w:ascii="宋体" w:hAnsi="宋体" w:eastAsia="宋体" w:cs="宋体"/>
-                <w:sz w:val="16"/>
-                <w:szCs w:val="16"/>
-              </w:rPr>
-              <w:t>datetime</w:t>
-            </w:r>
-          </w:p>
-        </w:tc>
-        <w:tc>
-          <w:tcPr>
-            <w:tcW w:w="961" w:type="dxa"/>
-            <w:tcBorders>
-              <w:top w:val="nil"/>
-              <w:left w:val="single" w:color="000001" w:sz="6" w:space="0"/>
-              <w:bottom w:val="single" w:color="000001" w:sz="6" w:space="0"/>
-              <w:right w:val="single" w:color="000001" w:sz="6" w:space="0"/>
-              <w:insideH w:val="single" w:sz="6" w:space="0"/>
-              <w:insideV w:val="single" w:sz="6" w:space="0"/>
-            </w:tcBorders>
-            <w:shd w:val="clear" w:color="auto" w:fill="FFFFFF"/>
-            <w:tcMar>
-              <w:left w:w="-7" w:type="dxa"/>
-            </w:tcMar>
-          </w:tcPr>
-          <w:p>
-            <w:pPr>
-              <w:rPr>
-                <w:rFonts w:ascii="宋体" w:hAnsi="宋体" w:eastAsia="宋体" w:cs="宋体"/>
-                <w:sz w:val="16"/>
-                <w:szCs w:val="16"/>
-              </w:rPr>
-            </w:pPr>
-          </w:p>
-        </w:tc>
-        <w:tc>
-          <w:tcPr>
-            <w:tcW w:w="889" w:type="dxa"/>
-            <w:tcBorders>
-              <w:top w:val="nil"/>
-              <w:left w:val="single" w:color="000001" w:sz="6" w:space="0"/>
-              <w:bottom w:val="single" w:color="000001" w:sz="6" w:space="0"/>
-              <w:right w:val="single" w:color="000001" w:sz="6" w:space="0"/>
-              <w:insideH w:val="single" w:sz="6" w:space="0"/>
-              <w:insideV w:val="single" w:sz="6" w:space="0"/>
-            </w:tcBorders>
-            <w:shd w:val="clear" w:color="auto" w:fill="FFFFFF"/>
-            <w:tcMar>
-              <w:left w:w="-7" w:type="dxa"/>
-            </w:tcMar>
-          </w:tcPr>
-          <w:p>
-            <w:pPr>
-              <w:rPr>
-                <w:rFonts w:ascii="宋体" w:hAnsi="宋体" w:eastAsia="宋体" w:cs="宋体"/>
-                <w:sz w:val="16"/>
-                <w:szCs w:val="16"/>
-              </w:rPr>
-            </w:pPr>
-          </w:p>
-        </w:tc>
-        <w:tc>
-          <w:tcPr>
-            <w:tcW w:w="3752" w:type="dxa"/>
-            <w:tcBorders>
-              <w:top w:val="nil"/>
-              <w:left w:val="single" w:color="000001" w:sz="6" w:space="0"/>
-              <w:bottom w:val="single" w:color="000001" w:sz="6" w:space="0"/>
-              <w:right w:val="single" w:color="000001" w:sz="6" w:space="0"/>
-              <w:insideH w:val="single" w:sz="6" w:space="0"/>
-              <w:insideV w:val="single" w:sz="6" w:space="0"/>
-            </w:tcBorders>
-            <w:shd w:val="clear" w:color="auto" w:fill="FFFFFF"/>
-            <w:tcMar>
-              <w:left w:w="-7" w:type="dxa"/>
-            </w:tcMar>
-          </w:tcPr>
-          <w:p>
-            <w:pPr>
-              <w:pStyle w:val="28"/>
-              <w:spacing w:line="240" w:lineRule="auto"/>
-              <w:rPr>
-                <w:rFonts w:ascii="宋体" w:hAnsi="宋体" w:eastAsia="宋体" w:cs="宋体"/>
-                <w:sz w:val="16"/>
-                <w:szCs w:val="16"/>
-                <w:lang w:val="zh-TW" w:eastAsia="zh-TW"/>
-              </w:rPr>
-            </w:pPr>
-            <w:r>
-              <w:rPr>
-                <w:rFonts w:ascii="宋体" w:hAnsi="宋体" w:eastAsia="宋体" w:cs="宋体"/>
-                <w:sz w:val="16"/>
-                <w:szCs w:val="16"/>
-                <w:lang w:val="zh-TW" w:eastAsia="zh-TW"/>
+              <w:top w:val="single" w:color="000001" w:sz="6" w:space="0"/>
+              <w:left w:val="single" w:color="000001" w:sz="6" w:space="0"/>
+              <w:bottom w:val="single" w:color="000001" w:sz="6" w:space="0"/>
+              <w:right w:val="single" w:color="000001" w:sz="6" w:space="0"/>
+              <w:insideH w:val="single" w:sz="6" w:space="0"/>
+              <w:insideV w:val="single" w:sz="6" w:space="0"/>
+            </w:tcBorders>
+            <w:shd w:val="clear" w:color="auto" w:fill="FFFFFF"/>
+            <w:tcMar>
+              <w:left w:w="-7" w:type="dxa"/>
+            </w:tcMar>
+          </w:tcPr>
+          <w:p>
+            <w:pPr>
+              <w:pStyle w:val="28"/>
+              <w:spacing w:line="240" w:lineRule="auto"/>
+              <w:rPr>
+                <w:rFonts w:ascii="宋体" w:hAnsi="宋体" w:eastAsia="宋体" w:cs="宋体"/>
+                <w:sz w:val="16"/>
+                <w:szCs w:val="16"/>
+              </w:rPr>
+            </w:pPr>
+            <w:r>
+              <w:rPr>
+                <w:rFonts w:ascii="宋体" w:hAnsi="宋体" w:eastAsia="宋体" w:cs="宋体"/>
+                <w:sz w:val="16"/>
+                <w:szCs w:val="16"/>
               </w:rPr>
               <w:t>更新时间</w:t>
             </w:r>
@@ -4675,11 +4013,6 @@
         </w:tc>
       </w:tr>
     </w:tbl>
-    <w:p>
-      <w:pPr>
-        <w:spacing w:line="360" w:lineRule="atLeast"/>
-      </w:pPr>
-    </w:p>
     <w:p>
       <w:pPr>
         <w:spacing w:line="360" w:lineRule="atLeast"/>
@@ -4691,17 +4024,40 @@
       </w:pPr>
       <w:r>
         <w:rPr>
+          <w:rFonts w:hint="eastAsia" w:ascii="宋体" w:hAnsi="宋体" w:eastAsia="宋体" w:cs="宋体"/>
+          <w:u w:val="none" w:color="000000"/>
+          <w:lang w:val="en-US" w:eastAsia="zh-CN"/>
+        </w:rPr>
+        <w:t>2</w:t>
+      </w:r>
+      <w:r>
+        <w:rPr>
           <w:rFonts w:ascii="宋体" w:hAnsi="宋体" w:eastAsia="宋体" w:cs="宋体"/>
           <w:u w:val="none" w:color="000000"/>
         </w:rPr>
-        <w:t>3.</w:t>
+        <w:t>.</w:t>
       </w:r>
       <w:r>
         <w:rPr>
           <w:rFonts w:hint="eastAsia" w:ascii="宋体" w:hAnsi="宋体" w:eastAsia="宋体" w:cs="宋体"/>
           <w:u w:val="none" w:color="000000"/>
         </w:rPr>
-        <w:t>auction_product_tag_maps</w:t>
+        <w:t>auction</w:t>
+      </w:r>
+      <w:r>
+        <w:rPr>
+          <w:rFonts w:hint="eastAsia" w:ascii="宋体" w:hAnsi="宋体" w:eastAsia="宋体" w:cs="宋体"/>
+          <w:u w:val="none" w:color="000000"/>
+          <w:lang w:val="en-US" w:eastAsia="zh-CN"/>
+        </w:rPr>
+        <w:t>_</w:t>
+      </w:r>
+      <w:r>
+        <w:rPr>
+          <w:rFonts w:hint="eastAsia" w:ascii="宋体" w:hAnsi="宋体" w:eastAsia="宋体" w:cs="宋体"/>
+          <w:u w:val="none" w:color="000000"/>
+        </w:rPr>
+        <w:t>tags</w:t>
       </w:r>
       <w:r>
         <w:rPr>
@@ -5224,7 +4580,7 @@
                 <w:szCs w:val="16"/>
                 <w:lang w:val="zh-TW" w:eastAsia="zh-TW"/>
               </w:rPr>
-              <w:t>auction_product_id</w:t>
+              <w:t>auction_id</w:t>
             </w:r>
           </w:p>
         </w:tc>
@@ -5801,12 +5157,21 @@
       <w:bookmarkEnd w:id="0"/>
       <w:r>
         <w:rPr>
+          <w:rFonts w:hint="eastAsia" w:ascii="宋体" w:hAnsi="宋体" w:eastAsia="宋体" w:cs="宋体"/>
+          <w:sz w:val="24"/>
+          <w:szCs w:val="24"/>
+          <w:lang w:val="en-US" w:eastAsia="zh-CN" w:bidi="ar-SA"/>
+        </w:rPr>
+        <w:t>3</w:t>
+      </w:r>
+      <w:r>
+        <w:rPr>
           <w:rFonts w:ascii="宋体" w:hAnsi="宋体" w:eastAsia="宋体" w:cs="宋体"/>
           <w:sz w:val="24"/>
           <w:szCs w:val="24"/>
           <w:lang w:val="en-US" w:eastAsia="zh-CN" w:bidi="ar-SA"/>
         </w:rPr>
-        <w:t>4.</w:t>
+        <w:t>.</w:t>
       </w:r>
       <w:r>
         <w:rPr>
@@ -6331,8 +5696,34 @@
                 <w:rFonts w:hint="eastAsia" w:ascii="宋体" w:hAnsi="宋体" w:eastAsia="宋体" w:cs="宋体"/>
                 <w:sz w:val="16"/>
                 <w:szCs w:val="16"/>
-              </w:rPr>
-              <w:t>user_id</w:t>
+                <w:lang w:val="en-US" w:eastAsia="zh-CN"/>
+              </w:rPr>
+              <w:t>shop</w:t>
+            </w:r>
+            <w:r>
+              <w:rPr>
+                <w:rFonts w:hint="eastAsia" w:ascii="宋体" w:hAnsi="宋体" w:eastAsia="宋体" w:cs="宋体"/>
+                <w:sz w:val="16"/>
+                <w:szCs w:val="16"/>
+              </w:rPr>
+              <w:t>_</w:t>
+            </w:r>
+            <w:r>
+              <w:rPr>
+                <w:rFonts w:hint="eastAsia" w:ascii="宋体" w:hAnsi="宋体" w:eastAsia="宋体" w:cs="宋体"/>
+                <w:sz w:val="16"/>
+                <w:szCs w:val="16"/>
+                <w:lang w:val="en-US" w:eastAsia="zh-CN"/>
+              </w:rPr>
+              <w:t>user_</w:t>
+            </w:r>
+            <w:r>
+              <w:rPr>
+                <w:rFonts w:hint="eastAsia" w:ascii="宋体" w:hAnsi="宋体" w:eastAsia="宋体" w:cs="宋体"/>
+                <w:sz w:val="16"/>
+                <w:szCs w:val="16"/>
+              </w:rPr>
+              <w:t>id</w:t>
             </w:r>
           </w:p>
         </w:tc>
@@ -6539,7 +5930,7 @@
                 <w:szCs w:val="16"/>
                 <w:lang w:val="en-US" w:eastAsia="zh-CN"/>
               </w:rPr>
-              <w:t>auction_product_id</w:t>
+              <w:t>auction_id</w:t>
             </w:r>
           </w:p>
         </w:tc>
@@ -7314,10 +6705,18 @@
       </w:pPr>
       <w:r>
         <w:rPr>
+          <w:rFonts w:hint="eastAsia" w:ascii="宋体" w:hAnsi="宋体" w:eastAsia="宋体" w:cs="宋体"/>
+          <w:u w:val="none" w:color="000000"/>
+          <w:lang w:val="en-US" w:eastAsia="zh-CN"/>
+        </w:rPr>
+        <w:t>4</w:t>
+      </w:r>
+      <w:r>
+        <w:rPr>
           <w:rFonts w:ascii="宋体" w:hAnsi="宋体" w:eastAsia="宋体" w:cs="宋体"/>
           <w:u w:val="none" w:color="000000"/>
         </w:rPr>
-        <w:t>5.</w:t>
+        <w:t>.</w:t>
       </w:r>
       <w:r>
         <w:rPr>
@@ -8804,10 +8203,10 @@
     </w:rPrDefault>
   </w:docDefaults>
   <w:latentStyles w:count="260" w:defQFormat="0" w:defUnhideWhenUsed="1" w:defSemiHidden="1" w:defUIPriority="99" w:defLockedState="0">
-    <w:lsdException w:unhideWhenUsed="0" w:uiPriority="0" w:semiHidden="0" w:name="Normal"/>
+    <w:lsdException w:qFormat="1" w:unhideWhenUsed="0" w:uiPriority="0" w:semiHidden="0" w:name="Normal"/>
     <w:lsdException w:qFormat="1" w:unhideWhenUsed="0" w:uiPriority="9" w:semiHidden="0" w:name="heading 1"/>
-    <w:lsdException w:qFormat="1" w:uiPriority="9" w:name="heading 2"/>
-    <w:lsdException w:qFormat="1" w:uiPriority="9" w:name="heading 3"/>
+    <w:lsdException w:qFormat="1" w:uiPriority="9" w:semiHidden="0" w:name="heading 2"/>
+    <w:lsdException w:qFormat="1" w:uiPriority="9" w:semiHidden="0" w:name="heading 3"/>
     <w:lsdException w:qFormat="1" w:uiPriority="9" w:name="heading 4"/>
     <w:lsdException w:qFormat="1" w:uiPriority="9" w:name="heading 5"/>
     <w:lsdException w:qFormat="1" w:uiPriority="9" w:name="heading 6"/>
@@ -8835,8 +8234,8 @@
     <w:lsdException w:uiPriority="99" w:name="Normal Indent"/>
     <w:lsdException w:uiPriority="99" w:name="footnote text"/>
     <w:lsdException w:uiPriority="99" w:name="annotation text"/>
-    <w:lsdException w:uiPriority="99" w:name="header"/>
-    <w:lsdException w:uiPriority="99" w:name="footer"/>
+    <w:lsdException w:qFormat="1" w:uiPriority="99" w:semiHidden="0" w:name="header"/>
+    <w:lsdException w:uiPriority="99" w:semiHidden="0" w:name="footer"/>
     <w:lsdException w:uiPriority="99" w:name="index heading"/>
     <w:lsdException w:qFormat="1" w:unhideWhenUsed="0" w:uiPriority="0" w:semiHidden="0" w:name="caption"/>
     <w:lsdException w:uiPriority="99" w:name="table of figures"/>
@@ -8866,10 +8265,10 @@
     <w:lsdException w:uiPriority="99" w:name="List Number 3"/>
     <w:lsdException w:uiPriority="99" w:name="List Number 4"/>
     <w:lsdException w:uiPriority="99" w:name="List Number 5"/>
-    <w:lsdException w:unhideWhenUsed="0" w:uiPriority="0" w:semiHidden="0" w:name="Title"/>
+    <w:lsdException w:qFormat="1" w:unhideWhenUsed="0" w:uiPriority="0" w:semiHidden="0" w:name="Title"/>
     <w:lsdException w:uiPriority="99" w:name="Closing"/>
     <w:lsdException w:uiPriority="99" w:name="Signature"/>
-    <w:lsdException w:uiPriority="1" w:name="Default Paragraph Font"/>
+    <w:lsdException w:uiPriority="1" w:semiHidden="0" w:name="Default Paragraph Font"/>
     <w:lsdException w:uiPriority="99" w:name="Body Text"/>
     <w:lsdException w:uiPriority="99" w:name="Body Text Indent"/>
     <w:lsdException w:uiPriority="99" w:name="List Continue"/>
@@ -8893,7 +8292,7 @@
     <w:lsdException w:uiPriority="99" w:name="FollowedHyperlink"/>
     <w:lsdException w:qFormat="1" w:unhideWhenUsed="0" w:uiPriority="22" w:semiHidden="0" w:name="Strong"/>
     <w:lsdException w:qFormat="1" w:unhideWhenUsed="0" w:uiPriority="20" w:semiHidden="0" w:name="Emphasis"/>
-    <w:lsdException w:qFormat="1" w:uiPriority="99" w:name="Document Map"/>
+    <w:lsdException w:qFormat="1" w:uiPriority="99" w:semiHidden="0" w:name="Document Map"/>
     <w:lsdException w:uiPriority="99" w:name="Plain Text"/>
     <w:lsdException w:uiPriority="99" w:name="E-mail Signature"/>
     <w:lsdException w:uiPriority="99" w:name="Normal (Web)"/>
@@ -8907,7 +8306,7 @@
     <w:lsdException w:uiPriority="99" w:name="HTML Sample"/>
     <w:lsdException w:uiPriority="99" w:name="HTML Typewriter"/>
     <w:lsdException w:uiPriority="99" w:name="HTML Variable"/>
-    <w:lsdException w:uiPriority="99" w:name="Normal Table"/>
+    <w:lsdException w:qFormat="1" w:uiPriority="99" w:semiHidden="0" w:name="Normal Table"/>
     <w:lsdException w:uiPriority="99" w:name="annotation subject"/>
     <w:lsdException w:uiPriority="99" w:name="Table Simple 1"/>
     <w:lsdException w:uiPriority="99" w:name="Table Simple 2"/>
@@ -9055,6 +8454,7 @@
   </w:latentStyles>
   <w:style w:type="paragraph" w:default="1" w:styleId="1">
     <w:name w:val="Normal"/>
+    <w:qFormat/>
     <w:uiPriority w:val="0"/>
     <w:pPr>
       <w:widowControl/>
@@ -9073,6 +8473,7 @@
   <w:style w:type="paragraph" w:styleId="2">
     <w:name w:val="heading 1"/>
     <w:basedOn w:val="3"/>
+    <w:next w:val="1"/>
     <w:qFormat/>
     <w:uiPriority w:val="9"/>
     <w:pPr>
@@ -9086,6 +8487,7 @@
   <w:style w:type="paragraph" w:styleId="6">
     <w:name w:val="heading 2"/>
     <w:basedOn w:val="3"/>
+    <w:next w:val="1"/>
     <w:unhideWhenUsed/>
     <w:qFormat/>
     <w:uiPriority w:val="9"/>
@@ -9100,6 +8502,7 @@
   <w:style w:type="paragraph" w:styleId="7">
     <w:name w:val="heading 3"/>
     <w:basedOn w:val="3"/>
+    <w:next w:val="1"/>
     <w:unhideWhenUsed/>
     <w:qFormat/>
     <w:uiPriority w:val="9"/>
@@ -9119,6 +8522,7 @@
   <w:style w:type="table" w:default="1" w:styleId="15">
     <w:name w:val="Normal Table"/>
     <w:unhideWhenUsed/>
+    <w:qFormat/>
     <w:uiPriority w:val="99"/>
     <w:tblPr>
       <w:tblLayout w:type="fixed"/>
@@ -9134,6 +8538,7 @@
     <w:name w:val="Title"/>
     <w:basedOn w:val="4"/>
     <w:next w:val="1"/>
+    <w:qFormat/>
     <w:uiPriority w:val="0"/>
   </w:style>
   <w:style w:type="paragraph" w:customStyle="1" w:styleId="4">
@@ -9164,6 +8569,7 @@
   <w:style w:type="paragraph" w:styleId="8">
     <w:name w:val="caption"/>
     <w:basedOn w:val="1"/>
+    <w:next w:val="1"/>
     <w:qFormat/>
     <w:uiPriority w:val="0"/>
     <w:pPr>
@@ -9202,6 +8608,7 @@
     <w:name w:val="header"/>
     <w:basedOn w:val="1"/>
     <w:unhideWhenUsed/>
+    <w:qFormat/>
     <w:uiPriority w:val="99"/>
     <w:pPr>
       <w:spacing w:beforeLines="0" w:afterLines="0"/>
@@ -9333,6 +8740,7 @@
   </w:style>
   <w:style w:type="paragraph" w:customStyle="1" w:styleId="26">
     <w:name w:val="小标题"/>
+    <w:qFormat/>
     <w:uiPriority w:val="0"/>
     <w:pPr>
       <w:keepNext/>
@@ -9400,6 +8808,7 @@
   </w:style>
   <w:style w:type="paragraph" w:customStyle="1" w:styleId="30">
     <w:name w:val="小标题 3"/>
+    <w:qFormat/>
     <w:uiPriority w:val="0"/>
     <w:pPr>
       <w:keepNext/>
@@ -9445,6 +8854,7 @@
   <w:style w:type="paragraph" w:customStyle="1" w:styleId="33">
     <w:name w:val="Table Heading"/>
     <w:basedOn w:val="32"/>
+    <w:qFormat/>
     <w:uiPriority w:val="0"/>
   </w:style>
   <w:style w:type="paragraph" w:customStyle="1" w:styleId="34">
@@ -9522,6 +8932,7 @@
     <w:name w:val="大标题"/>
     <w:basedOn w:val="3"/>
     <w:unhideWhenUsed/>
+    <w:qFormat/>
     <w:uiPriority w:val="99"/>
     <w:pPr>
       <w:spacing w:beforeLines="0" w:afterLines="0"/>
@@ -9535,6 +8946,7 @@
     <w:name w:val="引用"/>
     <w:basedOn w:val="1"/>
     <w:unhideWhenUsed/>
+    <w:qFormat/>
     <w:uiPriority w:val="99"/>
     <w:pPr>
       <w:spacing w:beforeLines="0" w:afterLines="0"/>
@@ -9561,6 +8973,7 @@
     <w:name w:val="表格内容"/>
     <w:basedOn w:val="1"/>
     <w:unhideWhenUsed/>
+    <w:qFormat/>
     <w:uiPriority w:val="99"/>
     <w:pPr>
       <w:spacing w:beforeLines="0" w:afterLines="0"/>
@@ -9573,6 +8986,7 @@
   <w:style w:type="paragraph" w:customStyle="1" w:styleId="43">
     <w:name w:val="自由格式"/>
     <w:unhideWhenUsed/>
+    <w:qFormat/>
     <w:uiPriority w:val="99"/>
     <w:pPr>
       <w:widowControl w:val="0"/>
@@ -9583,7 +8997,7 @@
       <w:spacing w:beforeLines="0" w:afterLines="0"/>
     </w:pPr>
     <w:rPr>
-      <w:rFonts w:hint="default" w:ascii="Times New Roman" w:eastAsia="宋体"/>
+      <w:rFonts w:hint="default" w:ascii="Times New Roman" w:hAnsi="Times New Roman" w:eastAsia="宋体" w:cs="Times New Roman"/>
       <w:color w:val="000000"/>
       <w:kern w:val="1"/>
       <w:sz w:val="20"/>
@@ -9594,6 +9008,7 @@
   <w:style w:type="paragraph" w:customStyle="1" w:styleId="44">
     <w:name w:val="页眉与页脚"/>
     <w:unhideWhenUsed/>
+    <w:qFormat/>
     <w:uiPriority w:val="99"/>
     <w:pPr>
       <w:tabs>
@@ -9606,7 +9021,7 @@
       <w:spacing w:beforeLines="0" w:afterLines="0"/>
     </w:pPr>
     <w:rPr>
-      <w:rFonts w:hint="default" w:ascii="Helvetica" w:eastAsia="Arial Unicode MS"/>
+      <w:rFonts w:hint="default" w:ascii="Helvetica" w:hAnsi="Times New Roman" w:eastAsia="Arial Unicode MS" w:cs="Times New Roman"/>
       <w:color w:val="000000"/>
       <w:kern w:val="1"/>
       <w:sz w:val="24"/>
@@ -9640,6 +9055,7 @@
   <w:style w:type="character" w:customStyle="1" w:styleId="47">
     <w:name w:val="ListLabel 60"/>
     <w:unhideWhenUsed/>
+    <w:qFormat/>
     <w:uiPriority w:val="99"/>
     <w:rPr>
       <w:rFonts w:hint="default"/>
@@ -9650,6 +9066,7 @@
   <w:style w:type="character" w:customStyle="1" w:styleId="48">
     <w:name w:val="ListLabel 59"/>
     <w:unhideWhenUsed/>
+    <w:qFormat/>
     <w:uiPriority w:val="99"/>
     <w:rPr>
       <w:rFonts w:hint="default"/>
@@ -9670,6 +9087,7 @@
   <w:style w:type="character" w:customStyle="1" w:styleId="50">
     <w:name w:val="ListLabel 57"/>
     <w:unhideWhenUsed/>
+    <w:qFormat/>
     <w:uiPriority w:val="99"/>
     <w:rPr>
       <w:rFonts w:hint="default"/>
@@ -9690,6 +9108,7 @@
   <w:style w:type="character" w:customStyle="1" w:styleId="52">
     <w:name w:val="ListLabel 55"/>
     <w:unhideWhenUsed/>
+    <w:qFormat/>
     <w:uiPriority w:val="99"/>
     <w:rPr>
       <w:rFonts w:hint="default"/>
@@ -9700,6 +9119,7 @@
   <w:style w:type="character" w:customStyle="1" w:styleId="53">
     <w:name w:val="ListLabel 54"/>
     <w:unhideWhenUsed/>
+    <w:qFormat/>
     <w:uiPriority w:val="99"/>
     <w:rPr>
       <w:rFonts w:hint="default"/>
@@ -9710,6 +9130,7 @@
   <w:style w:type="character" w:customStyle="1" w:styleId="54">
     <w:name w:val="ListLabel 53"/>
     <w:unhideWhenUsed/>
+    <w:qFormat/>
     <w:uiPriority w:val="99"/>
     <w:rPr>
       <w:rFonts w:hint="eastAsia" w:ascii="宋体" w:eastAsia="宋体"/>
@@ -9720,6 +9141,7 @@
   <w:style w:type="character" w:customStyle="1" w:styleId="55">
     <w:name w:val="ListLabel 52"/>
     <w:unhideWhenUsed/>
+    <w:qFormat/>
     <w:uiPriority w:val="99"/>
     <w:rPr>
       <w:rFonts w:hint="default"/>
@@ -9730,6 +9152,7 @@
   <w:style w:type="character" w:customStyle="1" w:styleId="56">
     <w:name w:val="ListLabel 51"/>
     <w:unhideWhenUsed/>
+    <w:qFormat/>
     <w:uiPriority w:val="99"/>
     <w:rPr>
       <w:rFonts w:hint="default"/>
@@ -9740,6 +9163,7 @@
   <w:style w:type="character" w:customStyle="1" w:styleId="57">
     <w:name w:val="ListLabel 50"/>
     <w:unhideWhenUsed/>
+    <w:qFormat/>
     <w:uiPriority w:val="99"/>
     <w:rPr>
       <w:rFonts w:hint="default"/>
@@ -9800,6 +9224,7 @@
   <w:style w:type="character" w:customStyle="1" w:styleId="63">
     <w:name w:val="ListLabel 44"/>
     <w:unhideWhenUsed/>
+    <w:qFormat/>
     <w:uiPriority w:val="99"/>
     <w:rPr>
       <w:rFonts w:hint="eastAsia" w:ascii="宋体" w:eastAsia="宋体"/>
@@ -9910,6 +9335,7 @@
   <w:style w:type="character" w:customStyle="1" w:styleId="74">
     <w:name w:val="ListLabel 33"/>
     <w:unhideWhenUsed/>
+    <w:qFormat/>
     <w:uiPriority w:val="99"/>
     <w:rPr>
       <w:rFonts w:hint="default"/>
@@ -9950,6 +9376,7 @@
   <w:style w:type="character" w:customStyle="1" w:styleId="78">
     <w:name w:val="ListLabel 29"/>
     <w:unhideWhenUsed/>
+    <w:qFormat/>
     <w:uiPriority w:val="99"/>
     <w:rPr>
       <w:rFonts w:hint="default"/>
@@ -9960,6 +9387,7 @@
   <w:style w:type="character" w:customStyle="1" w:styleId="79">
     <w:name w:val="ListLabel 28"/>
     <w:unhideWhenUsed/>
+    <w:qFormat/>
     <w:uiPriority w:val="99"/>
     <w:rPr>
       <w:rFonts w:hint="default"/>
@@ -9980,6 +9408,7 @@
   <w:style w:type="character" w:customStyle="1" w:styleId="81">
     <w:name w:val="ListLabel 26"/>
     <w:unhideWhenUsed/>
+    <w:qFormat/>
     <w:uiPriority w:val="99"/>
     <w:rPr>
       <w:rFonts w:hint="eastAsia" w:ascii="宋体" w:eastAsia="宋体"/>
@@ -10020,6 +9449,7 @@
   <w:style w:type="character" w:customStyle="1" w:styleId="85">
     <w:name w:val="ListLabel 22"/>
     <w:unhideWhenUsed/>
+    <w:qFormat/>
     <w:uiPriority w:val="99"/>
     <w:rPr>
       <w:rFonts w:hint="default"/>
@@ -10050,6 +9480,7 @@
   <w:style w:type="character" w:customStyle="1" w:styleId="88">
     <w:name w:val="ListLabel 19"/>
     <w:unhideWhenUsed/>
+    <w:qFormat/>
     <w:uiPriority w:val="99"/>
     <w:rPr>
       <w:rFonts w:hint="default"/>
@@ -10160,6 +9591,7 @@
   <w:style w:type="character" w:customStyle="1" w:styleId="99">
     <w:name w:val="ListLabel 8"/>
     <w:unhideWhenUsed/>
+    <w:qFormat/>
     <w:uiPriority w:val="99"/>
     <w:rPr>
       <w:rFonts w:hint="default"/>
